--- a/assets/img/Bar Zioni Resume.docx
+++ b/assets/img/Bar Zioni Resume.docx
@@ -1,13 +1,12 @@
 
 <file path=word/document.xml><?xml version="1.0" encoding="utf-8"?>
-<w:document xmlns:mc="http://schemas.openxmlformats.org/markup-compatibility/2006" xmlns:o="urn:schemas-microsoft-com:office:office" xmlns:r="http://schemas.openxmlformats.org/officeDocument/2006/relationships" xmlns:m="http://schemas.openxmlformats.org/officeDocument/2006/math" xmlns:v="urn:schemas-microsoft-com:vml" xmlns:wp="http://schemas.openxmlformats.org/drawingml/2006/wordprocessingDrawing" xmlns:w10="urn:schemas-microsoft-com:office:word" xmlns:w="http://schemas.openxmlformats.org/wordprocessingml/2006/main" xmlns:wne="http://schemas.microsoft.com/office/word/2006/wordml" xmlns:sl="http://schemas.openxmlformats.org/schemaLibrary/2006/main" xmlns:a="http://schemas.openxmlformats.org/drawingml/2006/main" xmlns:pic="http://schemas.openxmlformats.org/drawingml/2006/picture" xmlns:c="http://schemas.openxmlformats.org/drawingml/2006/chart" xmlns:lc="http://schemas.openxmlformats.org/drawingml/2006/lockedCanvas" xmlns:dgm="http://schemas.openxmlformats.org/drawingml/2006/diagram" xmlns:wps="http://schemas.microsoft.com/office/word/2010/wordprocessingShape" xmlns:wpg="http://schemas.microsoft.com/office/word/2010/wordprocessingGroup" xmlns:w14="http://schemas.microsoft.com/office/word/2010/wordml" xmlns:w15="http://schemas.microsoft.com/office/word/2012/wordml">
+<w:document xmlns:wpc="http://schemas.microsoft.com/office/word/2010/wordprocessingCanvas" xmlns:cx="http://schemas.microsoft.com/office/drawing/2014/chartex" xmlns:cx1="http://schemas.microsoft.com/office/drawing/2015/9/8/chartex" xmlns:mc="http://schemas.openxmlformats.org/markup-compatibility/2006" xmlns:o="urn:schemas-microsoft-com:office:office" xmlns:r="http://schemas.openxmlformats.org/officeDocument/2006/relationships" xmlns:m="http://schemas.openxmlformats.org/officeDocument/2006/math" xmlns:v="urn:schemas-microsoft-com:vml" xmlns:wp14="http://schemas.microsoft.com/office/word/2010/wordprocessingDrawing" xmlns:wp="http://schemas.openxmlformats.org/drawingml/2006/wordprocessingDrawing" xmlns:w10="urn:schemas-microsoft-com:office:word" xmlns:w="http://schemas.openxmlformats.org/wordprocessingml/2006/main" xmlns:w14="http://schemas.microsoft.com/office/word/2010/wordml" xmlns:w15="http://schemas.microsoft.com/office/word/2012/wordml" xmlns:w16se="http://schemas.microsoft.com/office/word/2015/wordml/symex" xmlns:wpg="http://schemas.microsoft.com/office/word/2010/wordprocessingGroup" xmlns:wpi="http://schemas.microsoft.com/office/word/2010/wordprocessingInk" xmlns:wne="http://schemas.microsoft.com/office/word/2006/wordml" xmlns:wps="http://schemas.microsoft.com/office/word/2010/wordprocessingShape" mc:Ignorable="w14 w15 w16se wp14">
   <w:body>
     <w:p>
       <w:pPr>
-        <w:contextualSpacing w:val="0"/>
         <w:jc w:val="center"/>
         <w:rPr>
-          <w:b w:val="1"/>
+          <w:b/>
           <w:sz w:val="44"/>
           <w:szCs w:val="44"/>
           <w:u w:val="single"/>
@@ -15,451 +14,983 @@
       </w:pPr>
       <w:r>
         <w:rPr>
-          <w:b w:val="1"/>
+          <w:b/>
           <w:sz w:val="44"/>
           <w:szCs w:val="44"/>
           <w:u w:val="single"/>
-          <w:rtl w:val="0"/>
-        </w:rPr>
-        <w:t xml:space="preserve">Bar Zioni</w:t>
-      </w:r>
-    </w:p>
-    <w:p>
-      <w:pPr>
-        <w:contextualSpacing w:val="0"/>
+        </w:rPr>
+        <w:t>Bar Zioni</w:t>
+      </w:r>
+    </w:p>
+    <w:p>
+      <w:pPr>
         <w:jc w:val="center"/>
-        <w:rPr/>
-      </w:pPr>
-      <w:r>
-        <w:rPr>
-          <w:rtl w:val="0"/>
-        </w:rPr>
-        <w:t xml:space="preserve">23.08.1990 | barzioni90@gmail.com | +972-52-6680171 | Dvora Omer 2, Rishon Lezion</w:t>
-      </w:r>
-    </w:p>
-    <w:p>
-      <w:pPr>
-        <w:contextualSpacing w:val="0"/>
+      </w:pPr>
+      <w:r>
+        <w:t xml:space="preserve">23.08.1990 | barzioni90@gmail.com | +972-52-6680171 | </w:t>
+      </w:r>
+      <w:r>
+        <w:t xml:space="preserve">Ramat </w:t>
+      </w:r>
+      <w:proofErr w:type="spellStart"/>
+      <w:r>
+        <w:t>Gan</w:t>
+      </w:r>
+      <w:proofErr w:type="spellEnd"/>
+      <w:r>
+        <w:t xml:space="preserve"> | </w:t>
+      </w:r>
+      <w:hyperlink r:id="rId5" w:history="1">
+        <w:proofErr w:type="spellStart"/>
+        <w:r>
+          <w:rPr>
+            <w:rStyle w:val="Hyperlink"/>
+          </w:rPr>
+          <w:t>Linkedin</w:t>
+        </w:r>
+        <w:proofErr w:type="spellEnd"/>
+      </w:hyperlink>
+      <w:r>
+        <w:t xml:space="preserve"> | </w:t>
+      </w:r>
+      <w:hyperlink r:id="rId6" w:history="1">
+        <w:r>
+          <w:rPr>
+            <w:rStyle w:val="Hyperlink"/>
+          </w:rPr>
+          <w:t>Portfolio</w:t>
+        </w:r>
+      </w:hyperlink>
+    </w:p>
+    <w:p>
+      <w:pPr>
         <w:jc w:val="center"/>
-        <w:rPr/>
-      </w:pPr>
-      <w:r>
-        <w:rPr>
-          <w:rtl w:val="0"/>
-        </w:rPr>
-      </w:r>
-    </w:p>
-    <w:p>
-      <w:pPr>
-        <w:contextualSpacing w:val="0"/>
-        <w:rPr>
-          <w:b w:val="1"/>
+      </w:pPr>
+    </w:p>
+    <w:p>
+      <w:pPr>
+        <w:rPr>
+          <w:b/>
+          <w:sz w:val="20"/>
+          <w:szCs w:val="20"/>
           <w:u w:val="single"/>
         </w:rPr>
       </w:pPr>
       <w:r>
         <w:rPr>
-          <w:b w:val="1"/>
+          <w:b/>
+          <w:sz w:val="20"/>
+          <w:szCs w:val="20"/>
           <w:u w:val="single"/>
-          <w:rtl w:val="0"/>
-        </w:rPr>
-        <w:t xml:space="preserve">About</w:t>
-      </w:r>
-    </w:p>
-    <w:p>
-      <w:pPr>
-        <w:contextualSpacing w:val="0"/>
-        <w:rPr/>
-      </w:pPr>
-      <w:r>
-        <w:rPr>
-          <w:rtl w:val="0"/>
-        </w:rPr>
-        <w:t xml:space="preserve">I am a Full-Stack web developer with a lot of passion for elegant code and new technologies. Started coding 2 years ago from creating simple websites to advanced web applications.</w:t>
-        <w:br w:type="textWrapping"/>
-        <w:t xml:space="preserve">Have 1 year of experience at HackerU as a Full-Stack web developer on the marketing &amp; development department, I was recruited for the job during the academic year of the course.</w:t>
-      </w:r>
-    </w:p>
-    <w:p>
-      <w:pPr>
-        <w:contextualSpacing w:val="0"/>
-        <w:rPr>
-          <w:b w:val="1"/>
+        </w:rPr>
+        <w:t>About</w:t>
+      </w:r>
+    </w:p>
+    <w:p>
+      <w:pPr>
+        <w:rPr>
+          <w:sz w:val="20"/>
+          <w:szCs w:val="20"/>
+        </w:rPr>
+      </w:pPr>
+      <w:r>
+        <w:rPr>
+          <w:sz w:val="20"/>
+          <w:szCs w:val="20"/>
+        </w:rPr>
+        <w:t>I am a Full-Stack web developer with a lot of passion for elegant code and new technologies. Started coding 2 years ago from creating simple websites to advanced web applications.</w:t>
+      </w:r>
+      <w:r>
+        <w:rPr>
+          <w:sz w:val="20"/>
+          <w:szCs w:val="20"/>
+        </w:rPr>
+        <w:br/>
+        <w:t xml:space="preserve">Have 1 year of experience at </w:t>
+      </w:r>
+      <w:proofErr w:type="spellStart"/>
+      <w:r>
+        <w:rPr>
+          <w:sz w:val="20"/>
+          <w:szCs w:val="20"/>
+        </w:rPr>
+        <w:t>HackerU</w:t>
+      </w:r>
+      <w:proofErr w:type="spellEnd"/>
+      <w:r>
+        <w:rPr>
+          <w:sz w:val="20"/>
+          <w:szCs w:val="20"/>
+        </w:rPr>
+        <w:t xml:space="preserve"> as a Full-Stack web developer on the ma</w:t>
+      </w:r>
+      <w:r>
+        <w:rPr>
+          <w:sz w:val="20"/>
+          <w:szCs w:val="20"/>
+        </w:rPr>
+        <w:t>rketing &amp; development department, I was recruited for the job during the academic year of the course.</w:t>
+      </w:r>
+    </w:p>
+    <w:p>
+      <w:pPr>
+        <w:rPr>
+          <w:b/>
+          <w:sz w:val="20"/>
+          <w:szCs w:val="20"/>
           <w:u w:val="single"/>
         </w:rPr>
       </w:pPr>
       <w:r>
         <w:rPr>
-          <w:b w:val="1"/>
+          <w:b/>
+          <w:sz w:val="20"/>
+          <w:szCs w:val="20"/>
           <w:u w:val="single"/>
-          <w:rtl w:val="0"/>
-        </w:rPr>
-        <w:t xml:space="preserve">Tech Skills</w:t>
-      </w:r>
-    </w:p>
-    <w:p>
-      <w:pPr>
-        <w:contextualSpacing w:val="0"/>
-        <w:rPr/>
-      </w:pPr>
-      <w:bookmarkStart w:colFirst="0" w:colLast="0" w:name="_gjdgxs" w:id="0"/>
+        </w:rPr>
+        <w:t>Tech Skills</w:t>
+      </w:r>
+    </w:p>
+    <w:p>
+      <w:pPr>
+        <w:rPr>
+          <w:sz w:val="20"/>
+          <w:szCs w:val="20"/>
+        </w:rPr>
+      </w:pPr>
+      <w:bookmarkStart w:id="0" w:name="_gjdgxs" w:colFirst="0" w:colLast="0"/>
       <w:bookmarkEnd w:id="0"/>
       <w:r>
         <w:rPr>
-          <w:rtl w:val="0"/>
-        </w:rPr>
-        <w:t xml:space="preserve">Html5, CSS, JS, jQuery, Ajax, Sass, Bootstrap, PHP, Laravel, MySql, MongoDB, Wordpress, Git, NodeJs, VueJs, Angular 2+, Firebase, Photoshop, Visual studio code.</w:t>
-      </w:r>
-    </w:p>
-    <w:p>
-      <w:pPr>
-        <w:contextualSpacing w:val="0"/>
-        <w:rPr>
-          <w:b w:val="1"/>
+          <w:i/>
+          <w:iCs/>
+          <w:sz w:val="20"/>
+          <w:szCs w:val="20"/>
+        </w:rPr>
+        <w:t>Fundamentals:</w:t>
+      </w:r>
+    </w:p>
+    <w:p>
+      <w:pPr>
+        <w:rPr>
+          <w:sz w:val="20"/>
+          <w:szCs w:val="20"/>
+        </w:rPr>
+      </w:pPr>
+      <w:r>
+        <w:rPr>
+          <w:sz w:val="20"/>
+          <w:szCs w:val="20"/>
+        </w:rPr>
+        <w:t xml:space="preserve">Html5, CSS, </w:t>
+      </w:r>
+      <w:r>
+        <w:rPr>
+          <w:sz w:val="20"/>
+          <w:szCs w:val="20"/>
+        </w:rPr>
+        <w:t>Sass</w:t>
+      </w:r>
+      <w:r>
+        <w:rPr>
+          <w:sz w:val="20"/>
+          <w:szCs w:val="20"/>
+        </w:rPr>
+        <w:t>, JS, jQuery</w:t>
+      </w:r>
+      <w:r>
+        <w:rPr>
+          <w:sz w:val="20"/>
+          <w:szCs w:val="20"/>
+        </w:rPr>
+        <w:t xml:space="preserve">, </w:t>
+      </w:r>
+      <w:r>
+        <w:rPr>
+          <w:sz w:val="20"/>
+          <w:szCs w:val="20"/>
+        </w:rPr>
+        <w:t xml:space="preserve">Bootstrap, PHP, </w:t>
+      </w:r>
+      <w:proofErr w:type="spellStart"/>
+      <w:r>
+        <w:rPr>
+          <w:sz w:val="20"/>
+          <w:szCs w:val="20"/>
+        </w:rPr>
+        <w:t>Laravel</w:t>
+      </w:r>
+      <w:proofErr w:type="spellEnd"/>
+      <w:r>
+        <w:rPr>
+          <w:sz w:val="20"/>
+          <w:szCs w:val="20"/>
+        </w:rPr>
+        <w:t xml:space="preserve">, </w:t>
+      </w:r>
+      <w:proofErr w:type="spellStart"/>
+      <w:r>
+        <w:rPr>
+          <w:sz w:val="20"/>
+          <w:szCs w:val="20"/>
+        </w:rPr>
+        <w:t>MySql</w:t>
+      </w:r>
+      <w:proofErr w:type="spellEnd"/>
+      <w:r>
+        <w:rPr>
+          <w:sz w:val="20"/>
+          <w:szCs w:val="20"/>
+        </w:rPr>
+        <w:t xml:space="preserve">, </w:t>
+      </w:r>
+      <w:proofErr w:type="spellStart"/>
+      <w:r>
+        <w:rPr>
+          <w:sz w:val="20"/>
+          <w:szCs w:val="20"/>
+        </w:rPr>
+        <w:t>Wordpress</w:t>
+      </w:r>
+      <w:proofErr w:type="spellEnd"/>
+      <w:r>
+        <w:rPr>
+          <w:sz w:val="20"/>
+          <w:szCs w:val="20"/>
+        </w:rPr>
+        <w:t xml:space="preserve">, </w:t>
+      </w:r>
+      <w:proofErr w:type="spellStart"/>
+      <w:r>
+        <w:rPr>
+          <w:sz w:val="20"/>
+          <w:szCs w:val="20"/>
+        </w:rPr>
+        <w:t>Git</w:t>
+      </w:r>
+      <w:proofErr w:type="spellEnd"/>
+      <w:proofErr w:type="gramStart"/>
+      <w:r>
+        <w:rPr>
+          <w:sz w:val="20"/>
+          <w:szCs w:val="20"/>
+        </w:rPr>
+        <w:t>, ,Adobe</w:t>
+      </w:r>
+      <w:proofErr w:type="gramEnd"/>
+      <w:r>
+        <w:rPr>
+          <w:sz w:val="20"/>
+          <w:szCs w:val="20"/>
+        </w:rPr>
+        <w:t xml:space="preserve"> </w:t>
+      </w:r>
+      <w:r>
+        <w:rPr>
+          <w:sz w:val="20"/>
+          <w:szCs w:val="20"/>
+        </w:rPr>
+        <w:t>Photoshop</w:t>
+      </w:r>
+      <w:r>
+        <w:rPr>
+          <w:sz w:val="20"/>
+          <w:szCs w:val="20"/>
+        </w:rPr>
+        <w:t xml:space="preserve"> &amp; Illustrator</w:t>
+      </w:r>
+      <w:r>
+        <w:rPr>
+          <w:sz w:val="20"/>
+          <w:szCs w:val="20"/>
+        </w:rPr>
+        <w:t>, Visual studio code.</w:t>
+      </w:r>
+    </w:p>
+    <w:p>
+      <w:pPr>
+        <w:rPr>
+          <w:i/>
+          <w:iCs/>
+          <w:sz w:val="20"/>
+          <w:szCs w:val="20"/>
+        </w:rPr>
+      </w:pPr>
+      <w:r>
+        <w:rPr>
+          <w:i/>
+          <w:iCs/>
+          <w:sz w:val="20"/>
+          <w:szCs w:val="20"/>
+        </w:rPr>
+        <w:t>Familiar with:</w:t>
+      </w:r>
+    </w:p>
+    <w:p>
+      <w:pPr>
+        <w:rPr>
+          <w:sz w:val="20"/>
+          <w:szCs w:val="20"/>
+        </w:rPr>
+      </w:pPr>
+      <w:proofErr w:type="spellStart"/>
+      <w:r>
+        <w:rPr>
+          <w:sz w:val="20"/>
+          <w:szCs w:val="20"/>
+        </w:rPr>
+        <w:t>NodeJs</w:t>
+      </w:r>
+      <w:proofErr w:type="spellEnd"/>
+      <w:r>
+        <w:rPr>
+          <w:sz w:val="20"/>
+          <w:szCs w:val="20"/>
+        </w:rPr>
+        <w:t>,</w:t>
+      </w:r>
+      <w:r>
+        <w:rPr>
+          <w:sz w:val="20"/>
+          <w:szCs w:val="20"/>
+        </w:rPr>
+        <w:t xml:space="preserve"> </w:t>
+      </w:r>
+      <w:r>
+        <w:rPr>
+          <w:sz w:val="20"/>
+          <w:szCs w:val="20"/>
+        </w:rPr>
+        <w:t>MongoDB</w:t>
+      </w:r>
+      <w:r>
+        <w:rPr>
+          <w:sz w:val="20"/>
+          <w:szCs w:val="20"/>
+        </w:rPr>
+        <w:t>,</w:t>
+      </w:r>
+      <w:r>
+        <w:rPr>
+          <w:sz w:val="20"/>
+          <w:szCs w:val="20"/>
+        </w:rPr>
+        <w:t xml:space="preserve"> </w:t>
+      </w:r>
+      <w:proofErr w:type="spellStart"/>
+      <w:r>
+        <w:rPr>
+          <w:sz w:val="20"/>
+          <w:szCs w:val="20"/>
+        </w:rPr>
+        <w:t>VueJs</w:t>
+      </w:r>
+      <w:proofErr w:type="spellEnd"/>
+      <w:r>
+        <w:rPr>
+          <w:sz w:val="20"/>
+          <w:szCs w:val="20"/>
+        </w:rPr>
+        <w:t>, Angular 2+, Firebase.</w:t>
+      </w:r>
+    </w:p>
+    <w:p>
+      <w:pPr>
+        <w:rPr>
+          <w:b/>
+          <w:sz w:val="20"/>
+          <w:szCs w:val="20"/>
           <w:u w:val="single"/>
         </w:rPr>
       </w:pPr>
       <w:r>
         <w:rPr>
-          <w:b w:val="1"/>
+          <w:b/>
+          <w:sz w:val="20"/>
+          <w:szCs w:val="20"/>
           <w:u w:val="single"/>
-          <w:rtl w:val="0"/>
-        </w:rPr>
-        <w:t xml:space="preserve">Personal Skills</w:t>
-      </w:r>
-    </w:p>
-    <w:p>
-      <w:pPr>
-        <w:contextualSpacing w:val="0"/>
-        <w:rPr/>
-      </w:pPr>
-      <w:r>
-        <w:rPr>
-          <w:rtl w:val="0"/>
-        </w:rPr>
-        <w:t xml:space="preserve">Pro active and creative, self-learning, dedicated, diligent, responsible and a team player.</w:t>
-      </w:r>
-    </w:p>
-    <w:p>
-      <w:pPr>
-        <w:contextualSpacing w:val="0"/>
-        <w:rPr>
-          <w:b w:val="1"/>
+        </w:rPr>
+        <w:t>Personal Skills</w:t>
+      </w:r>
+    </w:p>
+    <w:p>
+      <w:pPr>
+        <w:rPr>
+          <w:sz w:val="20"/>
+          <w:szCs w:val="20"/>
+        </w:rPr>
+      </w:pPr>
+      <w:r>
+        <w:rPr>
+          <w:sz w:val="20"/>
+          <w:szCs w:val="20"/>
+        </w:rPr>
+        <w:t>Proactive</w:t>
+      </w:r>
+      <w:r>
+        <w:rPr>
+          <w:sz w:val="20"/>
+          <w:szCs w:val="20"/>
+        </w:rPr>
+        <w:t xml:space="preserve"> and creative, self-learning, dedicated, diligent, responsible and a team player.</w:t>
+      </w:r>
+    </w:p>
+    <w:p>
+      <w:pPr>
+        <w:rPr>
+          <w:b/>
+          <w:sz w:val="20"/>
+          <w:szCs w:val="20"/>
           <w:u w:val="single"/>
         </w:rPr>
       </w:pPr>
       <w:r>
         <w:rPr>
-          <w:b w:val="1"/>
+          <w:b/>
+          <w:sz w:val="20"/>
+          <w:szCs w:val="20"/>
           <w:u w:val="single"/>
-          <w:rtl w:val="0"/>
-        </w:rPr>
-        <w:t xml:space="preserve">Professional Experience</w:t>
-      </w:r>
-    </w:p>
-    <w:p>
-      <w:pPr>
-        <w:contextualSpacing w:val="0"/>
-        <w:rPr>
-          <w:i w:val="1"/>
-        </w:rPr>
-      </w:pPr>
-      <w:r>
-        <w:rPr>
-          <w:i w:val="1"/>
-          <w:rtl w:val="0"/>
-        </w:rPr>
-        <w:t xml:space="preserve">2017-Now, HackerU, Full-Stack developer</w:t>
-      </w:r>
-    </w:p>
-    <w:p>
-      <w:pPr>
-        <w:contextualSpacing w:val="0"/>
-        <w:rPr/>
-      </w:pPr>
-      <w:r>
-        <w:rPr>
-          <w:rtl w:val="0"/>
-        </w:rPr>
-        <w:t xml:space="preserve">Developing and maintaining all international web assets, the work includes:</w:t>
-      </w:r>
-    </w:p>
-    <w:p>
-      <w:pPr>
-        <w:keepNext w:val="0"/>
-        <w:keepLines w:val="0"/>
-        <w:widowControl w:val="1"/>
+        </w:rPr>
+        <w:t>Professional Experience</w:t>
+      </w:r>
+    </w:p>
+    <w:p>
+      <w:pPr>
+        <w:rPr>
+          <w:i/>
+          <w:sz w:val="20"/>
+          <w:szCs w:val="20"/>
+        </w:rPr>
+      </w:pPr>
+      <w:r>
+        <w:rPr>
+          <w:i/>
+          <w:sz w:val="20"/>
+          <w:szCs w:val="20"/>
+        </w:rPr>
+        <w:t xml:space="preserve">2017-Now, </w:t>
+      </w:r>
+      <w:proofErr w:type="spellStart"/>
+      <w:r>
+        <w:rPr>
+          <w:i/>
+          <w:sz w:val="20"/>
+          <w:szCs w:val="20"/>
+        </w:rPr>
+        <w:t>HackerU</w:t>
+      </w:r>
+      <w:proofErr w:type="spellEnd"/>
+      <w:r>
+        <w:rPr>
+          <w:i/>
+          <w:sz w:val="20"/>
+          <w:szCs w:val="20"/>
+        </w:rPr>
+        <w:t>, Full-Stack developer</w:t>
+      </w:r>
+    </w:p>
+    <w:p>
+      <w:pPr>
+        <w:rPr>
+          <w:sz w:val="20"/>
+          <w:szCs w:val="20"/>
+        </w:rPr>
+      </w:pPr>
+      <w:r>
+        <w:rPr>
+          <w:sz w:val="20"/>
+          <w:szCs w:val="20"/>
+        </w:rPr>
+        <w:t>Developing and maintaining all international web assets, the work</w:t>
+      </w:r>
+      <w:r>
+        <w:rPr>
+          <w:sz w:val="20"/>
+          <w:szCs w:val="20"/>
+        </w:rPr>
+        <w:t xml:space="preserve"> includes:</w:t>
+      </w:r>
+    </w:p>
+    <w:p>
+      <w:pPr>
         <w:numPr>
           <w:ilvl w:val="0"/>
           <w:numId w:val="1"/>
         </w:numPr>
         <w:pBdr>
-          <w:top w:space="0" w:sz="0" w:val="nil"/>
-          <w:left w:space="0" w:sz="0" w:val="nil"/>
-          <w:bottom w:space="0" w:sz="0" w:val="nil"/>
-          <w:right w:space="0" w:sz="0" w:val="nil"/>
-          <w:between w:space="0" w:sz="0" w:val="nil"/>
+          <w:top w:val="nil"/>
+          <w:left w:val="nil"/>
+          <w:bottom w:val="nil"/>
+          <w:right w:val="nil"/>
+          <w:between w:val="nil"/>
         </w:pBdr>
-        <w:shd w:fill="auto" w:val="clear"/>
-        <w:spacing w:after="0" w:before="0" w:line="259" w:lineRule="auto"/>
-        <w:ind w:left="720" w:right="0" w:hanging="360"/>
-        <w:contextualSpacing w:val="1"/>
-        <w:jc w:val="left"/>
-        <w:rPr>
-          <w:b w:val="0"/>
-          <w:i w:val="0"/>
-          <w:smallCaps w:val="0"/>
-          <w:strike w:val="0"/>
+        <w:spacing w:after="0"/>
+        <w:contextualSpacing/>
+        <w:rPr>
           <w:color w:val="000000"/>
-          <w:sz w:val="22"/>
-          <w:szCs w:val="22"/>
-          <w:u w:val="none"/>
-          <w:shd w:fill="auto" w:val="clear"/>
-          <w:vertAlign w:val="baseline"/>
-        </w:rPr>
-      </w:pPr>
-      <w:r>
-        <w:rPr>
-          <w:rFonts w:ascii="Calibri" w:cs="Calibri" w:eastAsia="Calibri" w:hAnsi="Calibri"/>
-          <w:b w:val="0"/>
-          <w:i w:val="0"/>
-          <w:smallCaps w:val="0"/>
-          <w:strike w:val="0"/>
+          <w:sz w:val="20"/>
+          <w:szCs w:val="20"/>
+        </w:rPr>
+      </w:pPr>
+      <w:r>
+        <w:rPr>
           <w:color w:val="000000"/>
-          <w:sz w:val="22"/>
-          <w:szCs w:val="22"/>
-          <w:u w:val="none"/>
-          <w:shd w:fill="auto" w:val="clear"/>
-          <w:vertAlign w:val="baseline"/>
-          <w:rtl w:val="0"/>
-        </w:rPr>
-        <w:t xml:space="preserve">creating and maintaining dozens of websites and landing pages</w:t>
-      </w:r>
-    </w:p>
-    <w:p>
-      <w:pPr>
-        <w:keepNext w:val="0"/>
-        <w:keepLines w:val="0"/>
-        <w:widowControl w:val="1"/>
+          <w:sz w:val="20"/>
+          <w:szCs w:val="20"/>
+        </w:rPr>
+        <w:t>creating and maintaining dozens of websites and landing pages</w:t>
+      </w:r>
+    </w:p>
+    <w:p>
+      <w:pPr>
         <w:pBdr>
-          <w:top w:space="0" w:sz="0" w:val="nil"/>
-          <w:left w:space="0" w:sz="0" w:val="nil"/>
-          <w:bottom w:space="0" w:sz="0" w:val="nil"/>
-          <w:right w:space="0" w:sz="0" w:val="nil"/>
-          <w:between w:space="0" w:sz="0" w:val="nil"/>
+          <w:top w:val="nil"/>
+          <w:left w:val="nil"/>
+          <w:bottom w:val="nil"/>
+          <w:right w:val="nil"/>
+          <w:between w:val="nil"/>
         </w:pBdr>
-        <w:shd w:fill="auto" w:val="clear"/>
-        <w:spacing w:after="0" w:before="0" w:line="259" w:lineRule="auto"/>
-        <w:ind w:left="720" w:right="0" w:hanging="720"/>
-        <w:contextualSpacing w:val="0"/>
-        <w:jc w:val="left"/>
-        <w:rPr>
-          <w:rFonts w:ascii="Calibri" w:cs="Calibri" w:eastAsia="Calibri" w:hAnsi="Calibri"/>
-          <w:b w:val="0"/>
-          <w:i w:val="0"/>
-          <w:smallCaps w:val="0"/>
-          <w:strike w:val="0"/>
+        <w:spacing w:after="0"/>
+        <w:ind w:left="720"/>
+        <w:rPr>
           <w:color w:val="000000"/>
-          <w:sz w:val="22"/>
-          <w:szCs w:val="22"/>
-          <w:u w:val="none"/>
-          <w:shd w:fill="auto" w:val="clear"/>
-          <w:vertAlign w:val="baseline"/>
-        </w:rPr>
-      </w:pPr>
-      <w:r>
-        <w:rPr>
-          <w:rFonts w:ascii="Calibri" w:cs="Calibri" w:eastAsia="Calibri" w:hAnsi="Calibri"/>
-          <w:b w:val="0"/>
-          <w:i w:val="0"/>
-          <w:smallCaps w:val="0"/>
-          <w:strike w:val="0"/>
+          <w:sz w:val="20"/>
+          <w:szCs w:val="20"/>
+        </w:rPr>
+      </w:pPr>
+      <w:r>
+        <w:rPr>
           <w:color w:val="000000"/>
-          <w:sz w:val="22"/>
-          <w:szCs w:val="22"/>
-          <w:u w:val="none"/>
-          <w:shd w:fill="auto" w:val="clear"/>
-          <w:vertAlign w:val="baseline"/>
-          <w:rtl w:val="0"/>
-        </w:rPr>
-        <w:t xml:space="preserve">(Wordpress and hard coded)</w:t>
-      </w:r>
-    </w:p>
-    <w:p>
-      <w:pPr>
-        <w:keepNext w:val="0"/>
-        <w:keepLines w:val="0"/>
-        <w:widowControl w:val="1"/>
+          <w:sz w:val="20"/>
+          <w:szCs w:val="20"/>
+        </w:rPr>
+        <w:t>(</w:t>
+      </w:r>
+      <w:proofErr w:type="spellStart"/>
+      <w:r>
+        <w:rPr>
+          <w:color w:val="000000"/>
+          <w:sz w:val="20"/>
+          <w:szCs w:val="20"/>
+        </w:rPr>
+        <w:t>Wordpress</w:t>
+      </w:r>
+      <w:proofErr w:type="spellEnd"/>
+      <w:r>
+        <w:rPr>
+          <w:color w:val="000000"/>
+          <w:sz w:val="20"/>
+          <w:szCs w:val="20"/>
+        </w:rPr>
+        <w:t xml:space="preserve"> and hard coded)</w:t>
+      </w:r>
+    </w:p>
+    <w:p>
+      <w:pPr>
         <w:numPr>
           <w:ilvl w:val="0"/>
           <w:numId w:val="1"/>
         </w:numPr>
         <w:pBdr>
-          <w:top w:space="0" w:sz="0" w:val="nil"/>
-          <w:left w:space="0" w:sz="0" w:val="nil"/>
-          <w:bottom w:space="0" w:sz="0" w:val="nil"/>
-          <w:right w:space="0" w:sz="0" w:val="nil"/>
-          <w:between w:space="0" w:sz="0" w:val="nil"/>
+          <w:top w:val="nil"/>
+          <w:left w:val="nil"/>
+          <w:bottom w:val="nil"/>
+          <w:right w:val="nil"/>
+          <w:between w:val="nil"/>
         </w:pBdr>
-        <w:shd w:fill="auto" w:val="clear"/>
-        <w:spacing w:after="160" w:before="0" w:line="259" w:lineRule="auto"/>
-        <w:ind w:left="720" w:right="0" w:hanging="360"/>
-        <w:contextualSpacing w:val="1"/>
-        <w:jc w:val="left"/>
-        <w:rPr>
-          <w:b w:val="0"/>
-          <w:i w:val="0"/>
-          <w:smallCaps w:val="0"/>
-          <w:strike w:val="0"/>
+        <w:contextualSpacing/>
+        <w:rPr>
           <w:color w:val="000000"/>
-          <w:sz w:val="22"/>
-          <w:szCs w:val="22"/>
-          <w:u w:val="none"/>
-          <w:shd w:fill="auto" w:val="clear"/>
-          <w:vertAlign w:val="baseline"/>
-        </w:rPr>
-      </w:pPr>
-      <w:r>
-        <w:rPr>
-          <w:rFonts w:ascii="Calibri" w:cs="Calibri" w:eastAsia="Calibri" w:hAnsi="Calibri"/>
-          <w:b w:val="0"/>
-          <w:i w:val="0"/>
-          <w:smallCaps w:val="0"/>
-          <w:strike w:val="0"/>
+          <w:sz w:val="20"/>
+          <w:szCs w:val="20"/>
+        </w:rPr>
+      </w:pPr>
+      <w:r>
+        <w:rPr>
           <w:color w:val="000000"/>
-          <w:sz w:val="22"/>
-          <w:szCs w:val="22"/>
-          <w:u w:val="none"/>
-          <w:shd w:fill="auto" w:val="clear"/>
-          <w:vertAlign w:val="baseline"/>
-          <w:rtl w:val="0"/>
-        </w:rPr>
-        <w:t xml:space="preserve">gathering leads data using both front &amp; back technologies to ensure quality leads</w:t>
-        <w:br w:type="textWrapping"/>
-        <w:t xml:space="preserve">and transfer them to the correct company assets as CRM, Mailing systems, databases, etc.</w:t>
-      </w:r>
-    </w:p>
-    <w:p>
-      <w:pPr>
-        <w:contextualSpacing w:val="0"/>
-        <w:rPr/>
-      </w:pPr>
-      <w:r>
-        <w:rPr>
-          <w:rtl w:val="0"/>
-        </w:rPr>
-        <w:t xml:space="preserve">Creating in house CRM (Laravel based) for the companies USA sales branch, the CRM included info for each lead treated as an account with status, meetings and history records. exporting daily sales and meeting reports, custom templates mailing system, calendar widget synced with Google Calendar, remarketing process with Mailchimp &amp; Twilio API, tracking Google campaigns with offline conversion and exporting to google spreadsheets, functional admin panel and more.</w:t>
-      </w:r>
-    </w:p>
-    <w:p>
-      <w:pPr>
-        <w:contextualSpacing w:val="0"/>
-        <w:rPr/>
-      </w:pPr>
-      <w:r>
-        <w:rPr>
-          <w:rtl w:val="0"/>
-        </w:rPr>
-      </w:r>
-    </w:p>
-    <w:p>
-      <w:pPr>
-        <w:contextualSpacing w:val="0"/>
-        <w:rPr>
-          <w:b w:val="1"/>
+          <w:sz w:val="20"/>
+          <w:szCs w:val="20"/>
+        </w:rPr>
+        <w:t>gathering leads data using both front &amp; back technologies to ensure quality leads</w:t>
+      </w:r>
+      <w:r>
+        <w:rPr>
+          <w:color w:val="000000"/>
+          <w:sz w:val="20"/>
+          <w:szCs w:val="20"/>
+        </w:rPr>
+        <w:br/>
+      </w:r>
+      <w:r>
+        <w:rPr>
+          <w:color w:val="000000"/>
+          <w:sz w:val="20"/>
+          <w:szCs w:val="20"/>
+        </w:rPr>
+        <w:t>and transfer them to the correct company assets as CRM, Mailing systems, databases, etc.</w:t>
+      </w:r>
+    </w:p>
+    <w:p>
+      <w:pPr>
+        <w:rPr>
+          <w:sz w:val="20"/>
+          <w:szCs w:val="20"/>
+        </w:rPr>
+      </w:pPr>
+      <w:r>
+        <w:rPr>
+          <w:sz w:val="20"/>
+          <w:szCs w:val="20"/>
+        </w:rPr>
+        <w:t>Creating in house CRM (</w:t>
+      </w:r>
+      <w:proofErr w:type="spellStart"/>
+      <w:r>
+        <w:rPr>
+          <w:sz w:val="20"/>
+          <w:szCs w:val="20"/>
+        </w:rPr>
+        <w:t>Laravel</w:t>
+      </w:r>
+      <w:proofErr w:type="spellEnd"/>
+      <w:r>
+        <w:rPr>
+          <w:sz w:val="20"/>
+          <w:szCs w:val="20"/>
+        </w:rPr>
+        <w:t xml:space="preserve"> based) for the companies USA sales branch, the CRM included info for each lead treated as an account with status, meetings and history r</w:t>
+      </w:r>
+      <w:r>
+        <w:rPr>
+          <w:sz w:val="20"/>
+          <w:szCs w:val="20"/>
+        </w:rPr>
+        <w:t xml:space="preserve">ecords. exporting daily sales and meeting reports, custom templates mailing system, calendar widget synced with Google Calendar, remarketing process with </w:t>
+      </w:r>
+      <w:proofErr w:type="spellStart"/>
+      <w:r>
+        <w:rPr>
+          <w:sz w:val="20"/>
+          <w:szCs w:val="20"/>
+        </w:rPr>
+        <w:t>Mailchimp</w:t>
+      </w:r>
+      <w:proofErr w:type="spellEnd"/>
+      <w:r>
+        <w:rPr>
+          <w:sz w:val="20"/>
+          <w:szCs w:val="20"/>
+        </w:rPr>
+        <w:t xml:space="preserve"> &amp; </w:t>
+      </w:r>
+      <w:proofErr w:type="spellStart"/>
+      <w:r>
+        <w:rPr>
+          <w:sz w:val="20"/>
+          <w:szCs w:val="20"/>
+        </w:rPr>
+        <w:t>Twilio</w:t>
+      </w:r>
+      <w:proofErr w:type="spellEnd"/>
+      <w:r>
+        <w:rPr>
+          <w:sz w:val="20"/>
+          <w:szCs w:val="20"/>
+        </w:rPr>
+        <w:t xml:space="preserve"> API, tracking Google campaigns with offline conversion and exporting to google spre</w:t>
+      </w:r>
+      <w:r>
+        <w:rPr>
+          <w:sz w:val="20"/>
+          <w:szCs w:val="20"/>
+        </w:rPr>
+        <w:t>adsheets, functional admin panel and more.</w:t>
+      </w:r>
+    </w:p>
+    <w:p>
+      <w:pPr>
+        <w:rPr>
+          <w:b/>
+          <w:sz w:val="20"/>
+          <w:szCs w:val="20"/>
           <w:u w:val="single"/>
         </w:rPr>
       </w:pPr>
-      <w:r>
-        <w:rPr>
-          <w:b w:val="1"/>
+      <w:bookmarkStart w:id="1" w:name="_GoBack"/>
+      <w:bookmarkEnd w:id="1"/>
+      <w:r>
+        <w:rPr>
+          <w:b/>
+          <w:sz w:val="20"/>
+          <w:szCs w:val="20"/>
           <w:u w:val="single"/>
-          <w:rtl w:val="0"/>
-        </w:rPr>
-        <w:t xml:space="preserve">Timeline</w:t>
-      </w:r>
-    </w:p>
-    <w:p>
-      <w:pPr>
-        <w:contextualSpacing w:val="0"/>
-        <w:rPr/>
-      </w:pPr>
-      <w:r>
-        <w:rPr>
-          <w:rtl w:val="0"/>
-        </w:rPr>
-        <w:t xml:space="preserve">-</w:t>
+        </w:rPr>
+        <w:t>Timeline</w:t>
+      </w:r>
+    </w:p>
+    <w:p>
+      <w:pPr>
+        <w:rPr>
+          <w:sz w:val="20"/>
+          <w:szCs w:val="20"/>
+        </w:rPr>
+      </w:pPr>
+      <w:r>
+        <w:rPr>
+          <w:sz w:val="20"/>
+          <w:szCs w:val="20"/>
+        </w:rPr>
+        <w:t>-</w:t>
+      </w:r>
+      <w:r>
+        <w:rPr>
+          <w:sz w:val="20"/>
+          <w:szCs w:val="20"/>
+        </w:rPr>
         <w:tab/>
-        <w:t xml:space="preserve">2016 HackerU Full Stack Development:</w:t>
+        <w:t xml:space="preserve">2016 </w:t>
+      </w:r>
+      <w:proofErr w:type="spellStart"/>
+      <w:r>
+        <w:rPr>
+          <w:sz w:val="20"/>
+          <w:szCs w:val="20"/>
+        </w:rPr>
+        <w:t>HackerU</w:t>
+      </w:r>
+      <w:proofErr w:type="spellEnd"/>
+      <w:r>
+        <w:rPr>
+          <w:sz w:val="20"/>
+          <w:szCs w:val="20"/>
+        </w:rPr>
+        <w:t xml:space="preserve"> Full Stack Development:</w:t>
       </w:r>
     </w:p>
     <w:p>
       <w:pPr>
         <w:ind w:firstLine="720"/>
-        <w:contextualSpacing w:val="0"/>
-        <w:rPr/>
-      </w:pPr>
-      <w:r>
-        <w:rPr>
-          <w:rtl w:val="0"/>
-        </w:rPr>
-        <w:t xml:space="preserve">Object-oriented programming with Javascript &amp; PHP, Node.js &amp; MySql on the server side.</w:t>
-      </w:r>
-    </w:p>
-    <w:p>
-      <w:pPr>
-        <w:contextualSpacing w:val="0"/>
-        <w:rPr/>
-      </w:pPr>
-      <w:r>
-        <w:rPr>
-          <w:rtl w:val="0"/>
-        </w:rPr>
-        <w:t xml:space="preserve">-</w:t>
+        <w:rPr>
+          <w:sz w:val="20"/>
+          <w:szCs w:val="20"/>
+        </w:rPr>
+      </w:pPr>
+      <w:r>
+        <w:rPr>
+          <w:sz w:val="20"/>
+          <w:szCs w:val="20"/>
+        </w:rPr>
+        <w:t xml:space="preserve">Object-oriented programming with </w:t>
+      </w:r>
+      <w:proofErr w:type="spellStart"/>
+      <w:r>
+        <w:rPr>
+          <w:sz w:val="20"/>
+          <w:szCs w:val="20"/>
+        </w:rPr>
+        <w:t>Javascript</w:t>
+      </w:r>
+      <w:proofErr w:type="spellEnd"/>
+      <w:r>
+        <w:rPr>
+          <w:sz w:val="20"/>
+          <w:szCs w:val="20"/>
+        </w:rPr>
+        <w:t xml:space="preserve"> &amp; PHP, Node.js &amp; </w:t>
+      </w:r>
+      <w:proofErr w:type="spellStart"/>
+      <w:r>
+        <w:rPr>
+          <w:sz w:val="20"/>
+          <w:szCs w:val="20"/>
+        </w:rPr>
+        <w:t>MySql</w:t>
+      </w:r>
+      <w:proofErr w:type="spellEnd"/>
+      <w:r>
+        <w:rPr>
+          <w:sz w:val="20"/>
+          <w:szCs w:val="20"/>
+        </w:rPr>
+        <w:t xml:space="preserve"> on the server side.</w:t>
+      </w:r>
+    </w:p>
+    <w:p>
+      <w:pPr>
+        <w:rPr>
+          <w:sz w:val="20"/>
+          <w:szCs w:val="20"/>
+        </w:rPr>
+      </w:pPr>
+      <w:r>
+        <w:rPr>
+          <w:sz w:val="20"/>
+          <w:szCs w:val="20"/>
+        </w:rPr>
+        <w:t>-</w:t>
+      </w:r>
+      <w:r>
+        <w:rPr>
+          <w:sz w:val="20"/>
+          <w:szCs w:val="20"/>
+        </w:rPr>
         <w:tab/>
-        <w:t xml:space="preserve">2014 John Bryce UI/UX, Html, Css, JS, Jquery.</w:t>
-      </w:r>
-    </w:p>
-    <w:p>
-      <w:pPr>
-        <w:contextualSpacing w:val="0"/>
-        <w:rPr/>
-      </w:pPr>
-      <w:r>
-        <w:rPr>
-          <w:rtl w:val="0"/>
-        </w:rPr>
-        <w:t xml:space="preserve">-</w:t>
+        <w:t xml:space="preserve">2014 John Bryce UI/UX, Html, </w:t>
+      </w:r>
+      <w:proofErr w:type="spellStart"/>
+      <w:r>
+        <w:rPr>
+          <w:sz w:val="20"/>
+          <w:szCs w:val="20"/>
+        </w:rPr>
+        <w:t>Css</w:t>
+      </w:r>
+      <w:proofErr w:type="spellEnd"/>
+      <w:r>
+        <w:rPr>
+          <w:sz w:val="20"/>
+          <w:szCs w:val="20"/>
+        </w:rPr>
+        <w:t xml:space="preserve">, JS, </w:t>
+      </w:r>
+      <w:proofErr w:type="spellStart"/>
+      <w:r>
+        <w:rPr>
+          <w:sz w:val="20"/>
+          <w:szCs w:val="20"/>
+        </w:rPr>
+        <w:t>Jquery</w:t>
+      </w:r>
+      <w:proofErr w:type="spellEnd"/>
+      <w:r>
+        <w:rPr>
+          <w:sz w:val="20"/>
+          <w:szCs w:val="20"/>
+        </w:rPr>
+        <w:t>.</w:t>
+      </w:r>
+    </w:p>
+    <w:p>
+      <w:pPr>
+        <w:rPr>
+          <w:sz w:val="20"/>
+          <w:szCs w:val="20"/>
+        </w:rPr>
+      </w:pPr>
+      <w:r>
+        <w:rPr>
+          <w:sz w:val="20"/>
+          <w:szCs w:val="20"/>
+        </w:rPr>
+        <w:t>-</w:t>
+      </w:r>
+      <w:r>
+        <w:rPr>
+          <w:sz w:val="20"/>
+          <w:szCs w:val="20"/>
+        </w:rPr>
         <w:tab/>
-        <w:t xml:space="preserve">2012 IDF Meitav unit Tel Hashomer, responsible for gaurding board and disiplence.</w:t>
-      </w:r>
-    </w:p>
-    <w:p>
-      <w:pPr>
-        <w:contextualSpacing w:val="0"/>
-        <w:rPr/>
-      </w:pPr>
-      <w:r>
-        <w:rPr>
-          <w:rtl w:val="0"/>
-        </w:rPr>
-        <w:t xml:space="preserve">-</w:t>
+        <w:t xml:space="preserve">2012 IDF </w:t>
+      </w:r>
+      <w:proofErr w:type="spellStart"/>
+      <w:r>
+        <w:rPr>
+          <w:sz w:val="20"/>
+          <w:szCs w:val="20"/>
+        </w:rPr>
+        <w:t>Meitav</w:t>
+      </w:r>
+      <w:proofErr w:type="spellEnd"/>
+      <w:r>
+        <w:rPr>
+          <w:sz w:val="20"/>
+          <w:szCs w:val="20"/>
+        </w:rPr>
+        <w:t xml:space="preserve"> unit Tel </w:t>
+      </w:r>
+      <w:proofErr w:type="spellStart"/>
+      <w:r>
+        <w:rPr>
+          <w:sz w:val="20"/>
+          <w:szCs w:val="20"/>
+        </w:rPr>
+        <w:t>Ha</w:t>
+      </w:r>
+      <w:r>
+        <w:rPr>
+          <w:sz w:val="20"/>
+          <w:szCs w:val="20"/>
+        </w:rPr>
+        <w:t>shomer</w:t>
+      </w:r>
+      <w:proofErr w:type="spellEnd"/>
+      <w:r>
+        <w:rPr>
+          <w:sz w:val="20"/>
+          <w:szCs w:val="20"/>
+        </w:rPr>
+        <w:t xml:space="preserve">, </w:t>
+      </w:r>
+      <w:r>
+        <w:rPr>
+          <w:sz w:val="20"/>
+          <w:szCs w:val="20"/>
+        </w:rPr>
+        <w:t>logistics and maintenance.</w:t>
+      </w:r>
+    </w:p>
+    <w:p>
+      <w:r>
+        <w:rPr>
+          <w:sz w:val="20"/>
+          <w:szCs w:val="20"/>
+        </w:rPr>
+        <w:t>-</w:t>
+      </w:r>
+      <w:r>
+        <w:rPr>
+          <w:sz w:val="20"/>
+          <w:szCs w:val="20"/>
+        </w:rPr>
         <w:tab/>
-        <w:t xml:space="preserve">2009 Graduated Harishonim High School - Majors in Economy and English (5 units).</w:t>
+        <w:t xml:space="preserve">2009 Graduated </w:t>
+      </w:r>
+      <w:proofErr w:type="spellStart"/>
+      <w:r>
+        <w:rPr>
+          <w:sz w:val="20"/>
+          <w:szCs w:val="20"/>
+        </w:rPr>
+        <w:t>Harishonim</w:t>
+      </w:r>
+      <w:proofErr w:type="spellEnd"/>
+      <w:r>
+        <w:rPr>
+          <w:sz w:val="20"/>
+          <w:szCs w:val="20"/>
+        </w:rPr>
+        <w:t xml:space="preserve"> High School - Majors in Economy and English </w:t>
+      </w:r>
+      <w:r>
+        <w:t>(5 units).</w:t>
       </w:r>
     </w:p>
     <w:sectPr>
-      <w:pgSz w:h="15840" w:w="12240"/>
-      <w:pgMar w:bottom="1440" w:top="1440" w:left="1440" w:right="1440" w:header="720" w:footer="720"/>
+      <w:pgSz w:w="12240" w:h="15840"/>
+      <w:pgMar w:top="1440" w:right="1440" w:bottom="1440" w:left="1440" w:header="720" w:footer="720" w:gutter="0"/>
       <w:pgNumType w:start="1"/>
+      <w:cols w:space="720"/>
     </w:sectPr>
   </w:body>
 </w:document>
 </file>
 
 <file path=word/numbering.xml><?xml version="1.0" encoding="utf-8"?>
-<w:numbering xmlns:mc="http://schemas.openxmlformats.org/markup-compatibility/2006" xmlns:o="urn:schemas-microsoft-com:office:office" xmlns:r="http://schemas.openxmlformats.org/officeDocument/2006/relationships" xmlns:m="http://schemas.openxmlformats.org/officeDocument/2006/math" xmlns:v="urn:schemas-microsoft-com:vml" xmlns:wp="http://schemas.openxmlformats.org/drawingml/2006/wordprocessingDrawing" xmlns:w10="urn:schemas-microsoft-com:office:word" xmlns:w="http://schemas.openxmlformats.org/wordprocessingml/2006/main" xmlns:wne="http://schemas.microsoft.com/office/word/2006/wordml" xmlns:sl="http://schemas.openxmlformats.org/schemaLibrary/2006/main" xmlns:a="http://schemas.openxmlformats.org/drawingml/2006/main" xmlns:pic="http://schemas.openxmlformats.org/drawingml/2006/picture" xmlns:c="http://schemas.openxmlformats.org/drawingml/2006/chart" xmlns:lc="http://schemas.openxmlformats.org/drawingml/2006/lockedCanvas" xmlns:dgm="http://schemas.openxmlformats.org/drawingml/2006/diagram" xmlns:wps="http://schemas.microsoft.com/office/word/2010/wordprocessingShape" xmlns:wpg="http://schemas.microsoft.com/office/word/2010/wordprocessingGroup" xmlns:w14="http://schemas.microsoft.com/office/word/2010/wordml" xmlns:w15="http://schemas.microsoft.com/office/word/2012/wordml">
-  <w:abstractNum w:abstractNumId="1">
+<w:numbering xmlns:wpc="http://schemas.microsoft.com/office/word/2010/wordprocessingCanvas" xmlns:cx="http://schemas.microsoft.com/office/drawing/2014/chartex" xmlns:cx1="http://schemas.microsoft.com/office/drawing/2015/9/8/chartex" xmlns:mc="http://schemas.openxmlformats.org/markup-compatibility/2006" xmlns:o="urn:schemas-microsoft-com:office:office" xmlns:r="http://schemas.openxmlformats.org/officeDocument/2006/relationships" xmlns:m="http://schemas.openxmlformats.org/officeDocument/2006/math" xmlns:v="urn:schemas-microsoft-com:vml" xmlns:wp14="http://schemas.microsoft.com/office/word/2010/wordprocessingDrawing" xmlns:wp="http://schemas.openxmlformats.org/drawingml/2006/wordprocessingDrawing" xmlns:w10="urn:schemas-microsoft-com:office:word" xmlns:w="http://schemas.openxmlformats.org/wordprocessingml/2006/main" xmlns:w14="http://schemas.microsoft.com/office/word/2010/wordml" xmlns:w15="http://schemas.microsoft.com/office/word/2012/wordml" xmlns:w16se="http://schemas.microsoft.com/office/word/2015/wordml/symex" xmlns:wpg="http://schemas.microsoft.com/office/word/2010/wordprocessingGroup" xmlns:wpi="http://schemas.microsoft.com/office/word/2010/wordprocessingInk" xmlns:wne="http://schemas.microsoft.com/office/word/2006/wordml" xmlns:wps="http://schemas.microsoft.com/office/word/2010/wordprocessingShape" mc:Ignorable="w14 w15 w16se wp14">
+  <w:abstractNum w:abstractNumId="0" w15:restartNumberingAfterBreak="0">
+    <w:nsid w:val="23E9521C"/>
+    <w:multiLevelType w:val="multilevel"/>
+    <w:tmpl w:val="78780FFE"/>
     <w:lvl w:ilvl="0">
       <w:start w:val="1"/>
       <w:numFmt w:val="bullet"/>
@@ -469,7 +1000,7 @@
         <w:ind w:left="720" w:hanging="360"/>
       </w:pPr>
       <w:rPr>
-        <w:rFonts w:ascii="Noto Sans Symbols" w:cs="Noto Sans Symbols" w:eastAsia="Noto Sans Symbols" w:hAnsi="Noto Sans Symbols"/>
+        <w:rFonts w:ascii="Noto Sans Symbols" w:eastAsia="Noto Sans Symbols" w:hAnsi="Noto Sans Symbols" w:cs="Noto Sans Symbols"/>
       </w:rPr>
     </w:lvl>
     <w:lvl w:ilvl="1">
@@ -481,7 +1012,7 @@
         <w:ind w:left="1440" w:hanging="360"/>
       </w:pPr>
       <w:rPr>
-        <w:rFonts w:ascii="Courier New" w:cs="Courier New" w:eastAsia="Courier New" w:hAnsi="Courier New"/>
+        <w:rFonts w:ascii="Courier New" w:eastAsia="Courier New" w:hAnsi="Courier New" w:cs="Courier New"/>
       </w:rPr>
     </w:lvl>
     <w:lvl w:ilvl="2">
@@ -493,7 +1024,7 @@
         <w:ind w:left="2160" w:hanging="360"/>
       </w:pPr>
       <w:rPr>
-        <w:rFonts w:ascii="Noto Sans Symbols" w:cs="Noto Sans Symbols" w:eastAsia="Noto Sans Symbols" w:hAnsi="Noto Sans Symbols"/>
+        <w:rFonts w:ascii="Noto Sans Symbols" w:eastAsia="Noto Sans Symbols" w:hAnsi="Noto Sans Symbols" w:cs="Noto Sans Symbols"/>
       </w:rPr>
     </w:lvl>
     <w:lvl w:ilvl="3">
@@ -505,7 +1036,7 @@
         <w:ind w:left="2880" w:hanging="360"/>
       </w:pPr>
       <w:rPr>
-        <w:rFonts w:ascii="Noto Sans Symbols" w:cs="Noto Sans Symbols" w:eastAsia="Noto Sans Symbols" w:hAnsi="Noto Sans Symbols"/>
+        <w:rFonts w:ascii="Noto Sans Symbols" w:eastAsia="Noto Sans Symbols" w:hAnsi="Noto Sans Symbols" w:cs="Noto Sans Symbols"/>
       </w:rPr>
     </w:lvl>
     <w:lvl w:ilvl="4">
@@ -517,7 +1048,7 @@
         <w:ind w:left="3600" w:hanging="360"/>
       </w:pPr>
       <w:rPr>
-        <w:rFonts w:ascii="Courier New" w:cs="Courier New" w:eastAsia="Courier New" w:hAnsi="Courier New"/>
+        <w:rFonts w:ascii="Courier New" w:eastAsia="Courier New" w:hAnsi="Courier New" w:cs="Courier New"/>
       </w:rPr>
     </w:lvl>
     <w:lvl w:ilvl="5">
@@ -529,7 +1060,7 @@
         <w:ind w:left="4320" w:hanging="360"/>
       </w:pPr>
       <w:rPr>
-        <w:rFonts w:ascii="Noto Sans Symbols" w:cs="Noto Sans Symbols" w:eastAsia="Noto Sans Symbols" w:hAnsi="Noto Sans Symbols"/>
+        <w:rFonts w:ascii="Noto Sans Symbols" w:eastAsia="Noto Sans Symbols" w:hAnsi="Noto Sans Symbols" w:cs="Noto Sans Symbols"/>
       </w:rPr>
     </w:lvl>
     <w:lvl w:ilvl="6">
@@ -541,7 +1072,7 @@
         <w:ind w:left="5040" w:hanging="360"/>
       </w:pPr>
       <w:rPr>
-        <w:rFonts w:ascii="Noto Sans Symbols" w:cs="Noto Sans Symbols" w:eastAsia="Noto Sans Symbols" w:hAnsi="Noto Sans Symbols"/>
+        <w:rFonts w:ascii="Noto Sans Symbols" w:eastAsia="Noto Sans Symbols" w:hAnsi="Noto Sans Symbols" w:cs="Noto Sans Symbols"/>
       </w:rPr>
     </w:lvl>
     <w:lvl w:ilvl="7">
@@ -553,7 +1084,7 @@
         <w:ind w:left="5760" w:hanging="360"/>
       </w:pPr>
       <w:rPr>
-        <w:rFonts w:ascii="Courier New" w:cs="Courier New" w:eastAsia="Courier New" w:hAnsi="Courier New"/>
+        <w:rFonts w:ascii="Courier New" w:eastAsia="Courier New" w:hAnsi="Courier New" w:cs="Courier New"/>
       </w:rPr>
     </w:lvl>
     <w:lvl w:ilvl="8">
@@ -565,25 +1096,25 @@
         <w:ind w:left="6480" w:hanging="360"/>
       </w:pPr>
       <w:rPr>
-        <w:rFonts w:ascii="Noto Sans Symbols" w:cs="Noto Sans Symbols" w:eastAsia="Noto Sans Symbols" w:hAnsi="Noto Sans Symbols"/>
+        <w:rFonts w:ascii="Noto Sans Symbols" w:eastAsia="Noto Sans Symbols" w:hAnsi="Noto Sans Symbols" w:cs="Noto Sans Symbols"/>
       </w:rPr>
     </w:lvl>
   </w:abstractNum>
   <w:num w:numId="1">
-    <w:abstractNumId w:val="1"/>
+    <w:abstractNumId w:val="0"/>
   </w:num>
 </w:numbering>
 </file>
 
 <file path=word/styles.xml><?xml version="1.0" encoding="utf-8"?>
-<w:styles xmlns:mc="http://schemas.openxmlformats.org/markup-compatibility/2006" xmlns:o="urn:schemas-microsoft-com:office:office" xmlns:r="http://schemas.openxmlformats.org/officeDocument/2006/relationships" xmlns:m="http://schemas.openxmlformats.org/officeDocument/2006/math" xmlns:v="urn:schemas-microsoft-com:vml" xmlns:wp="http://schemas.openxmlformats.org/drawingml/2006/wordprocessingDrawing" xmlns:w10="urn:schemas-microsoft-com:office:word" xmlns:w="http://schemas.openxmlformats.org/wordprocessingml/2006/main" xmlns:wne="http://schemas.microsoft.com/office/word/2006/wordml" xmlns:sl="http://schemas.openxmlformats.org/schemaLibrary/2006/main" xmlns:a="http://schemas.openxmlformats.org/drawingml/2006/main" xmlns:pic="http://schemas.openxmlformats.org/drawingml/2006/picture" xmlns:c="http://schemas.openxmlformats.org/drawingml/2006/chart" xmlns:lc="http://schemas.openxmlformats.org/drawingml/2006/lockedCanvas" xmlns:dgm="http://schemas.openxmlformats.org/drawingml/2006/diagram" xmlns:wps="http://schemas.microsoft.com/office/word/2010/wordprocessingShape" xmlns:wpg="http://schemas.microsoft.com/office/word/2010/wordprocessingGroup" xmlns:w14="http://schemas.microsoft.com/office/word/2010/wordml" xmlns:w15="http://schemas.microsoft.com/office/word/2012/wordml">
+<w:styles xmlns:mc="http://schemas.openxmlformats.org/markup-compatibility/2006" xmlns:r="http://schemas.openxmlformats.org/officeDocument/2006/relationships" xmlns:w="http://schemas.openxmlformats.org/wordprocessingml/2006/main" xmlns:w14="http://schemas.microsoft.com/office/word/2010/wordml" xmlns:w15="http://schemas.microsoft.com/office/word/2012/wordml" xmlns:w16se="http://schemas.microsoft.com/office/word/2015/wordml/symex" mc:Ignorable="w14 w15 w16se">
   <w:docDefaults>
     <w:rPrDefault>
       <w:rPr>
-        <w:rFonts w:ascii="Calibri" w:cs="Calibri" w:eastAsia="Calibri" w:hAnsi="Calibri"/>
+        <w:rFonts w:ascii="Calibri" w:eastAsia="Calibri" w:hAnsi="Calibri" w:cs="Calibri"/>
         <w:sz w:val="22"/>
         <w:szCs w:val="22"/>
-        <w:lang w:val="en-US"/>
+        <w:lang w:val="en-US" w:eastAsia="en-US" w:bidi="he-IL"/>
       </w:rPr>
     </w:rPrDefault>
     <w:pPrDefault>
@@ -592,23 +1123,394 @@
       </w:pPr>
     </w:pPrDefault>
   </w:docDefaults>
-  <w:style w:type="paragraph" w:styleId="Normal" w:default="1">
-    <w:name w:val="normal"/>
-  </w:style>
-  <w:style w:type="table" w:styleId="TableNormal" w:default="1">
-    <w:name w:val="Table Normal"/>
+  <w:latentStyles w:defLockedState="0" w:defUIPriority="99" w:defSemiHidden="0" w:defUnhideWhenUsed="0" w:defQFormat="0" w:count="371">
+    <w:lsdException w:name="Normal" w:uiPriority="0" w:qFormat="1"/>
+    <w:lsdException w:name="heading 1" w:uiPriority="9" w:qFormat="1"/>
+    <w:lsdException w:name="heading 2" w:semiHidden="1" w:uiPriority="9" w:unhideWhenUsed="1" w:qFormat="1"/>
+    <w:lsdException w:name="heading 3" w:semiHidden="1" w:uiPriority="9" w:unhideWhenUsed="1" w:qFormat="1"/>
+    <w:lsdException w:name="heading 4" w:semiHidden="1" w:uiPriority="9" w:unhideWhenUsed="1" w:qFormat="1"/>
+    <w:lsdException w:name="heading 5" w:semiHidden="1" w:uiPriority="9" w:unhideWhenUsed="1" w:qFormat="1"/>
+    <w:lsdException w:name="heading 6" w:semiHidden="1" w:uiPriority="9" w:unhideWhenUsed="1" w:qFormat="1"/>
+    <w:lsdException w:name="heading 7" w:semiHidden="1" w:uiPriority="9" w:unhideWhenUsed="1" w:qFormat="1"/>
+    <w:lsdException w:name="heading 8" w:semiHidden="1" w:uiPriority="9" w:unhideWhenUsed="1" w:qFormat="1"/>
+    <w:lsdException w:name="heading 9" w:semiHidden="1" w:uiPriority="9" w:unhideWhenUsed="1" w:qFormat="1"/>
+    <w:lsdException w:name="index 1" w:semiHidden="1" w:unhideWhenUsed="1"/>
+    <w:lsdException w:name="index 2" w:semiHidden="1" w:unhideWhenUsed="1"/>
+    <w:lsdException w:name="index 3" w:semiHidden="1" w:unhideWhenUsed="1"/>
+    <w:lsdException w:name="index 4" w:semiHidden="1" w:unhideWhenUsed="1"/>
+    <w:lsdException w:name="index 5" w:semiHidden="1" w:unhideWhenUsed="1"/>
+    <w:lsdException w:name="index 6" w:semiHidden="1" w:unhideWhenUsed="1"/>
+    <w:lsdException w:name="index 7" w:semiHidden="1" w:unhideWhenUsed="1"/>
+    <w:lsdException w:name="index 8" w:semiHidden="1" w:unhideWhenUsed="1"/>
+    <w:lsdException w:name="index 9" w:semiHidden="1" w:unhideWhenUsed="1"/>
+    <w:lsdException w:name="toc 1" w:semiHidden="1" w:uiPriority="39" w:unhideWhenUsed="1"/>
+    <w:lsdException w:name="toc 2" w:semiHidden="1" w:uiPriority="39" w:unhideWhenUsed="1"/>
+    <w:lsdException w:name="toc 3" w:semiHidden="1" w:uiPriority="39" w:unhideWhenUsed="1"/>
+    <w:lsdException w:name="toc 4" w:semiHidden="1" w:uiPriority="39" w:unhideWhenUsed="1"/>
+    <w:lsdException w:name="toc 5" w:semiHidden="1" w:uiPriority="39" w:unhideWhenUsed="1"/>
+    <w:lsdException w:name="toc 6" w:semiHidden="1" w:uiPriority="39" w:unhideWhenUsed="1"/>
+    <w:lsdException w:name="toc 7" w:semiHidden="1" w:uiPriority="39" w:unhideWhenUsed="1"/>
+    <w:lsdException w:name="toc 8" w:semiHidden="1" w:uiPriority="39" w:unhideWhenUsed="1"/>
+    <w:lsdException w:name="toc 9" w:semiHidden="1" w:uiPriority="39" w:unhideWhenUsed="1"/>
+    <w:lsdException w:name="Normal Indent" w:semiHidden="1" w:unhideWhenUsed="1"/>
+    <w:lsdException w:name="footnote text" w:semiHidden="1" w:unhideWhenUsed="1"/>
+    <w:lsdException w:name="annotation text" w:semiHidden="1" w:unhideWhenUsed="1"/>
+    <w:lsdException w:name="header" w:semiHidden="1" w:unhideWhenUsed="1"/>
+    <w:lsdException w:name="footer" w:semiHidden="1" w:unhideWhenUsed="1"/>
+    <w:lsdException w:name="index heading" w:semiHidden="1" w:unhideWhenUsed="1"/>
+    <w:lsdException w:name="caption" w:semiHidden="1" w:uiPriority="35" w:unhideWhenUsed="1" w:qFormat="1"/>
+    <w:lsdException w:name="table of figures" w:semiHidden="1" w:unhideWhenUsed="1"/>
+    <w:lsdException w:name="envelope address" w:semiHidden="1" w:unhideWhenUsed="1"/>
+    <w:lsdException w:name="envelope return" w:semiHidden="1" w:unhideWhenUsed="1"/>
+    <w:lsdException w:name="footnote reference" w:semiHidden="1" w:unhideWhenUsed="1"/>
+    <w:lsdException w:name="annotation reference" w:semiHidden="1" w:unhideWhenUsed="1"/>
+    <w:lsdException w:name="line number" w:semiHidden="1" w:unhideWhenUsed="1"/>
+    <w:lsdException w:name="page number" w:semiHidden="1" w:unhideWhenUsed="1"/>
+    <w:lsdException w:name="endnote reference" w:semiHidden="1" w:unhideWhenUsed="1"/>
+    <w:lsdException w:name="endnote text" w:semiHidden="1" w:unhideWhenUsed="1"/>
+    <w:lsdException w:name="table of authorities" w:semiHidden="1" w:unhideWhenUsed="1"/>
+    <w:lsdException w:name="macro" w:semiHidden="1" w:unhideWhenUsed="1"/>
+    <w:lsdException w:name="toa heading" w:semiHidden="1" w:unhideWhenUsed="1"/>
+    <w:lsdException w:name="List" w:semiHidden="1" w:unhideWhenUsed="1"/>
+    <w:lsdException w:name="List Bullet" w:semiHidden="1" w:unhideWhenUsed="1"/>
+    <w:lsdException w:name="List Number" w:semiHidden="1" w:unhideWhenUsed="1"/>
+    <w:lsdException w:name="List 2" w:semiHidden="1" w:unhideWhenUsed="1"/>
+    <w:lsdException w:name="List 3" w:semiHidden="1" w:unhideWhenUsed="1"/>
+    <w:lsdException w:name="List 4" w:semiHidden="1" w:unhideWhenUsed="1"/>
+    <w:lsdException w:name="List 5" w:semiHidden="1" w:unhideWhenUsed="1"/>
+    <w:lsdException w:name="List Bullet 2" w:semiHidden="1" w:unhideWhenUsed="1"/>
+    <w:lsdException w:name="List Bullet 3" w:semiHidden="1" w:unhideWhenUsed="1"/>
+    <w:lsdException w:name="List Bullet 4" w:semiHidden="1" w:unhideWhenUsed="1"/>
+    <w:lsdException w:name="List Bullet 5" w:semiHidden="1" w:unhideWhenUsed="1"/>
+    <w:lsdException w:name="List Number 2" w:semiHidden="1" w:unhideWhenUsed="1"/>
+    <w:lsdException w:name="List Number 3" w:semiHidden="1" w:unhideWhenUsed="1"/>
+    <w:lsdException w:name="List Number 4" w:semiHidden="1" w:unhideWhenUsed="1"/>
+    <w:lsdException w:name="List Number 5" w:semiHidden="1" w:unhideWhenUsed="1"/>
+    <w:lsdException w:name="Title" w:uiPriority="10" w:qFormat="1"/>
+    <w:lsdException w:name="Closing" w:semiHidden="1" w:unhideWhenUsed="1"/>
+    <w:lsdException w:name="Signature" w:semiHidden="1" w:unhideWhenUsed="1"/>
+    <w:lsdException w:name="Default Paragraph Font" w:semiHidden="1" w:uiPriority="1" w:unhideWhenUsed="1"/>
+    <w:lsdException w:name="Body Text" w:semiHidden="1" w:unhideWhenUsed="1"/>
+    <w:lsdException w:name="Body Text Indent" w:semiHidden="1" w:unhideWhenUsed="1"/>
+    <w:lsdException w:name="List Continue" w:semiHidden="1" w:unhideWhenUsed="1"/>
+    <w:lsdException w:name="List Continue 2" w:semiHidden="1" w:unhideWhenUsed="1"/>
+    <w:lsdException w:name="List Continue 3" w:semiHidden="1" w:unhideWhenUsed="1"/>
+    <w:lsdException w:name="List Continue 4" w:semiHidden="1" w:unhideWhenUsed="1"/>
+    <w:lsdException w:name="List Continue 5" w:semiHidden="1" w:unhideWhenUsed="1"/>
+    <w:lsdException w:name="Message Header" w:semiHidden="1" w:unhideWhenUsed="1"/>
+    <w:lsdException w:name="Subtitle" w:uiPriority="11" w:qFormat="1"/>
+    <w:lsdException w:name="Salutation" w:semiHidden="1" w:unhideWhenUsed="1"/>
+    <w:lsdException w:name="Date" w:semiHidden="1" w:unhideWhenUsed="1"/>
+    <w:lsdException w:name="Body Text First Indent" w:semiHidden="1" w:unhideWhenUsed="1"/>
+    <w:lsdException w:name="Body Text First Indent 2" w:semiHidden="1" w:unhideWhenUsed="1"/>
+    <w:lsdException w:name="Note Heading" w:semiHidden="1" w:unhideWhenUsed="1"/>
+    <w:lsdException w:name="Body Text 2" w:semiHidden="1" w:unhideWhenUsed="1"/>
+    <w:lsdException w:name="Body Text 3" w:semiHidden="1" w:unhideWhenUsed="1"/>
+    <w:lsdException w:name="Body Text Indent 2" w:semiHidden="1" w:unhideWhenUsed="1"/>
+    <w:lsdException w:name="Body Text Indent 3" w:semiHidden="1" w:unhideWhenUsed="1"/>
+    <w:lsdException w:name="Block Text" w:semiHidden="1" w:unhideWhenUsed="1"/>
+    <w:lsdException w:name="Hyperlink" w:semiHidden="1" w:unhideWhenUsed="1"/>
+    <w:lsdException w:name="FollowedHyperlink" w:semiHidden="1" w:unhideWhenUsed="1"/>
+    <w:lsdException w:name="Strong" w:uiPriority="22" w:qFormat="1"/>
+    <w:lsdException w:name="Emphasis" w:uiPriority="20" w:qFormat="1"/>
+    <w:lsdException w:name="Document Map" w:semiHidden="1" w:unhideWhenUsed="1"/>
+    <w:lsdException w:name="Plain Text" w:semiHidden="1" w:unhideWhenUsed="1"/>
+    <w:lsdException w:name="E-mail Signature" w:semiHidden="1" w:unhideWhenUsed="1"/>
+    <w:lsdException w:name="HTML Top of Form" w:semiHidden="1" w:unhideWhenUsed="1"/>
+    <w:lsdException w:name="HTML Bottom of Form" w:semiHidden="1" w:unhideWhenUsed="1"/>
+    <w:lsdException w:name="Normal (Web)" w:semiHidden="1" w:unhideWhenUsed="1"/>
+    <w:lsdException w:name="HTML Acronym" w:semiHidden="1" w:unhideWhenUsed="1"/>
+    <w:lsdException w:name="HTML Address" w:semiHidden="1" w:unhideWhenUsed="1"/>
+    <w:lsdException w:name="HTML Cite" w:semiHidden="1" w:unhideWhenUsed="1"/>
+    <w:lsdException w:name="HTML Code" w:semiHidden="1" w:unhideWhenUsed="1"/>
+    <w:lsdException w:name="HTML Definition" w:semiHidden="1" w:unhideWhenUsed="1"/>
+    <w:lsdException w:name="HTML Keyboard" w:semiHidden="1" w:unhideWhenUsed="1"/>
+    <w:lsdException w:name="HTML Preformatted" w:semiHidden="1" w:unhideWhenUsed="1"/>
+    <w:lsdException w:name="HTML Sample" w:semiHidden="1" w:unhideWhenUsed="1"/>
+    <w:lsdException w:name="HTML Typewriter" w:semiHidden="1" w:unhideWhenUsed="1"/>
+    <w:lsdException w:name="HTML Variable" w:semiHidden="1" w:unhideWhenUsed="1"/>
+    <w:lsdException w:name="Normal Table" w:semiHidden="1" w:unhideWhenUsed="1"/>
+    <w:lsdException w:name="annotation subject" w:semiHidden="1" w:unhideWhenUsed="1"/>
+    <w:lsdException w:name="No List" w:semiHidden="1" w:unhideWhenUsed="1"/>
+    <w:lsdException w:name="Outline List 1" w:semiHidden="1" w:unhideWhenUsed="1"/>
+    <w:lsdException w:name="Outline List 2" w:semiHidden="1" w:unhideWhenUsed="1"/>
+    <w:lsdException w:name="Outline List 3" w:semiHidden="1" w:unhideWhenUsed="1"/>
+    <w:lsdException w:name="Table Simple 1" w:semiHidden="1" w:unhideWhenUsed="1"/>
+    <w:lsdException w:name="Table Simple 2" w:semiHidden="1" w:unhideWhenUsed="1"/>
+    <w:lsdException w:name="Table Simple 3" w:semiHidden="1" w:unhideWhenUsed="1"/>
+    <w:lsdException w:name="Table Classic 1" w:semiHidden="1" w:unhideWhenUsed="1"/>
+    <w:lsdException w:name="Table Classic 2" w:semiHidden="1" w:unhideWhenUsed="1"/>
+    <w:lsdException w:name="Table Classic 3" w:semiHidden="1" w:unhideWhenUsed="1"/>
+    <w:lsdException w:name="Table Classic 4" w:semiHidden="1" w:unhideWhenUsed="1"/>
+    <w:lsdException w:name="Table Colorful 1" w:semiHidden="1" w:unhideWhenUsed="1"/>
+    <w:lsdException w:name="Table Colorful 2" w:semiHidden="1" w:unhideWhenUsed="1"/>
+    <w:lsdException w:name="Table Colorful 3" w:semiHidden="1" w:unhideWhenUsed="1"/>
+    <w:lsdException w:name="Table Columns 1" w:semiHidden="1" w:unhideWhenUsed="1"/>
+    <w:lsdException w:name="Table Columns 2" w:semiHidden="1" w:unhideWhenUsed="1"/>
+    <w:lsdException w:name="Table Columns 3" w:semiHidden="1" w:unhideWhenUsed="1"/>
+    <w:lsdException w:name="Table Columns 4" w:semiHidden="1" w:unhideWhenUsed="1"/>
+    <w:lsdException w:name="Table Columns 5" w:semiHidden="1" w:unhideWhenUsed="1"/>
+    <w:lsdException w:name="Table Grid 1" w:semiHidden="1" w:unhideWhenUsed="1"/>
+    <w:lsdException w:name="Table Grid 2" w:semiHidden="1" w:unhideWhenUsed="1"/>
+    <w:lsdException w:name="Table Grid 3" w:semiHidden="1" w:unhideWhenUsed="1"/>
+    <w:lsdException w:name="Table Grid 4" w:semiHidden="1" w:unhideWhenUsed="1"/>
+    <w:lsdException w:name="Table Grid 5" w:semiHidden="1" w:unhideWhenUsed="1"/>
+    <w:lsdException w:name="Table Grid 6" w:semiHidden="1" w:unhideWhenUsed="1"/>
+    <w:lsdException w:name="Table Grid 7" w:semiHidden="1" w:unhideWhenUsed="1"/>
+    <w:lsdException w:name="Table Grid 8" w:semiHidden="1" w:unhideWhenUsed="1"/>
+    <w:lsdException w:name="Table List 1" w:semiHidden="1" w:unhideWhenUsed="1"/>
+    <w:lsdException w:name="Table List 2" w:semiHidden="1" w:unhideWhenUsed="1"/>
+    <w:lsdException w:name="Table List 3" w:semiHidden="1" w:unhideWhenUsed="1"/>
+    <w:lsdException w:name="Table List 4" w:semiHidden="1" w:unhideWhenUsed="1"/>
+    <w:lsdException w:name="Table List 5" w:semiHidden="1" w:unhideWhenUsed="1"/>
+    <w:lsdException w:name="Table List 6" w:semiHidden="1" w:unhideWhenUsed="1"/>
+    <w:lsdException w:name="Table List 7" w:semiHidden="1" w:unhideWhenUsed="1"/>
+    <w:lsdException w:name="Table List 8" w:semiHidden="1" w:unhideWhenUsed="1"/>
+    <w:lsdException w:name="Table 3D effects 1" w:semiHidden="1" w:unhideWhenUsed="1"/>
+    <w:lsdException w:name="Table 3D effects 2" w:semiHidden="1" w:unhideWhenUsed="1"/>
+    <w:lsdException w:name="Table 3D effects 3" w:semiHidden="1" w:unhideWhenUsed="1"/>
+    <w:lsdException w:name="Table Contemporary" w:semiHidden="1" w:unhideWhenUsed="1"/>
+    <w:lsdException w:name="Table Elegant" w:semiHidden="1" w:unhideWhenUsed="1"/>
+    <w:lsdException w:name="Table Professional" w:semiHidden="1" w:unhideWhenUsed="1"/>
+    <w:lsdException w:name="Table Subtle 1" w:semiHidden="1" w:unhideWhenUsed="1"/>
+    <w:lsdException w:name="Table Subtle 2" w:semiHidden="1" w:unhideWhenUsed="1"/>
+    <w:lsdException w:name="Table Web 1" w:semiHidden="1" w:unhideWhenUsed="1"/>
+    <w:lsdException w:name="Table Web 2" w:semiHidden="1" w:unhideWhenUsed="1"/>
+    <w:lsdException w:name="Table Web 3" w:semiHidden="1" w:unhideWhenUsed="1"/>
+    <w:lsdException w:name="Balloon Text" w:semiHidden="1" w:unhideWhenUsed="1"/>
+    <w:lsdException w:name="Table Grid" w:uiPriority="39"/>
+    <w:lsdException w:name="Table Theme" w:semiHidden="1" w:unhideWhenUsed="1"/>
+    <w:lsdException w:name="Placeholder Text" w:semiHidden="1"/>
+    <w:lsdException w:name="No Spacing" w:uiPriority="1" w:qFormat="1"/>
+    <w:lsdException w:name="Light Shading" w:uiPriority="60"/>
+    <w:lsdException w:name="Light List" w:uiPriority="61"/>
+    <w:lsdException w:name="Light Grid" w:uiPriority="62"/>
+    <w:lsdException w:name="Medium Shading 1" w:uiPriority="63"/>
+    <w:lsdException w:name="Medium Shading 2" w:uiPriority="64"/>
+    <w:lsdException w:name="Medium List 1" w:uiPriority="65"/>
+    <w:lsdException w:name="Medium List 2" w:uiPriority="66"/>
+    <w:lsdException w:name="Medium Grid 1" w:uiPriority="67"/>
+    <w:lsdException w:name="Medium Grid 2" w:uiPriority="68"/>
+    <w:lsdException w:name="Medium Grid 3" w:uiPriority="69"/>
+    <w:lsdException w:name="Dark List" w:uiPriority="70"/>
+    <w:lsdException w:name="Colorful Shading" w:uiPriority="71"/>
+    <w:lsdException w:name="Colorful List" w:uiPriority="72"/>
+    <w:lsdException w:name="Colorful Grid" w:uiPriority="73"/>
+    <w:lsdException w:name="Light Shading Accent 1" w:uiPriority="60"/>
+    <w:lsdException w:name="Light List Accent 1" w:uiPriority="61"/>
+    <w:lsdException w:name="Light Grid Accent 1" w:uiPriority="62"/>
+    <w:lsdException w:name="Medium Shading 1 Accent 1" w:uiPriority="63"/>
+    <w:lsdException w:name="Medium Shading 2 Accent 1" w:uiPriority="64"/>
+    <w:lsdException w:name="Medium List 1 Accent 1" w:uiPriority="65"/>
+    <w:lsdException w:name="Revision" w:semiHidden="1"/>
+    <w:lsdException w:name="List Paragraph" w:uiPriority="34" w:qFormat="1"/>
+    <w:lsdException w:name="Quote" w:uiPriority="29" w:qFormat="1"/>
+    <w:lsdException w:name="Intense Quote" w:uiPriority="30" w:qFormat="1"/>
+    <w:lsdException w:name="Medium List 2 Accent 1" w:uiPriority="66"/>
+    <w:lsdException w:name="Medium Grid 1 Accent 1" w:uiPriority="67"/>
+    <w:lsdException w:name="Medium Grid 2 Accent 1" w:uiPriority="68"/>
+    <w:lsdException w:name="Medium Grid 3 Accent 1" w:uiPriority="69"/>
+    <w:lsdException w:name="Dark List Accent 1" w:uiPriority="70"/>
+    <w:lsdException w:name="Colorful Shading Accent 1" w:uiPriority="71"/>
+    <w:lsdException w:name="Colorful List Accent 1" w:uiPriority="72"/>
+    <w:lsdException w:name="Colorful Grid Accent 1" w:uiPriority="73"/>
+    <w:lsdException w:name="Light Shading Accent 2" w:uiPriority="60"/>
+    <w:lsdException w:name="Light List Accent 2" w:uiPriority="61"/>
+    <w:lsdException w:name="Light Grid Accent 2" w:uiPriority="62"/>
+    <w:lsdException w:name="Medium Shading 1 Accent 2" w:uiPriority="63"/>
+    <w:lsdException w:name="Medium Shading 2 Accent 2" w:uiPriority="64"/>
+    <w:lsdException w:name="Medium List 1 Accent 2" w:uiPriority="65"/>
+    <w:lsdException w:name="Medium List 2 Accent 2" w:uiPriority="66"/>
+    <w:lsdException w:name="Medium Grid 1 Accent 2" w:uiPriority="67"/>
+    <w:lsdException w:name="Medium Grid 2 Accent 2" w:uiPriority="68"/>
+    <w:lsdException w:name="Medium Grid 3 Accent 2" w:uiPriority="69"/>
+    <w:lsdException w:name="Dark List Accent 2" w:uiPriority="70"/>
+    <w:lsdException w:name="Colorful Shading Accent 2" w:uiPriority="71"/>
+    <w:lsdException w:name="Colorful List Accent 2" w:uiPriority="72"/>
+    <w:lsdException w:name="Colorful Grid Accent 2" w:uiPriority="73"/>
+    <w:lsdException w:name="Light Shading Accent 3" w:uiPriority="60"/>
+    <w:lsdException w:name="Light List Accent 3" w:uiPriority="61"/>
+    <w:lsdException w:name="Light Grid Accent 3" w:uiPriority="62"/>
+    <w:lsdException w:name="Medium Shading 1 Accent 3" w:uiPriority="63"/>
+    <w:lsdException w:name="Medium Shading 2 Accent 3" w:uiPriority="64"/>
+    <w:lsdException w:name="Medium List 1 Accent 3" w:uiPriority="65"/>
+    <w:lsdException w:name="Medium List 2 Accent 3" w:uiPriority="66"/>
+    <w:lsdException w:name="Medium Grid 1 Accent 3" w:uiPriority="67"/>
+    <w:lsdException w:name="Medium Grid 2 Accent 3" w:uiPriority="68"/>
+    <w:lsdException w:name="Medium Grid 3 Accent 3" w:uiPriority="69"/>
+    <w:lsdException w:name="Dark List Accent 3" w:uiPriority="70"/>
+    <w:lsdException w:name="Colorful Shading Accent 3" w:uiPriority="71"/>
+    <w:lsdException w:name="Colorful List Accent 3" w:uiPriority="72"/>
+    <w:lsdException w:name="Colorful Grid Accent 3" w:uiPriority="73"/>
+    <w:lsdException w:name="Light Shading Accent 4" w:uiPriority="60"/>
+    <w:lsdException w:name="Light List Accent 4" w:uiPriority="61"/>
+    <w:lsdException w:name="Light Grid Accent 4" w:uiPriority="62"/>
+    <w:lsdException w:name="Medium Shading 1 Accent 4" w:uiPriority="63"/>
+    <w:lsdException w:name="Medium Shading 2 Accent 4" w:uiPriority="64"/>
+    <w:lsdException w:name="Medium List 1 Accent 4" w:uiPriority="65"/>
+    <w:lsdException w:name="Medium List 2 Accent 4" w:uiPriority="66"/>
+    <w:lsdException w:name="Medium Grid 1 Accent 4" w:uiPriority="67"/>
+    <w:lsdException w:name="Medium Grid 2 Accent 4" w:uiPriority="68"/>
+    <w:lsdException w:name="Medium Grid 3 Accent 4" w:uiPriority="69"/>
+    <w:lsdException w:name="Dark List Accent 4" w:uiPriority="70"/>
+    <w:lsdException w:name="Colorful Shading Accent 4" w:uiPriority="71"/>
+    <w:lsdException w:name="Colorful List Accent 4" w:uiPriority="72"/>
+    <w:lsdException w:name="Colorful Grid Accent 4" w:uiPriority="73"/>
+    <w:lsdException w:name="Light Shading Accent 5" w:uiPriority="60"/>
+    <w:lsdException w:name="Light List Accent 5" w:uiPriority="61"/>
+    <w:lsdException w:name="Light Grid Accent 5" w:uiPriority="62"/>
+    <w:lsdException w:name="Medium Shading 1 Accent 5" w:uiPriority="63"/>
+    <w:lsdException w:name="Medium Shading 2 Accent 5" w:uiPriority="64"/>
+    <w:lsdException w:name="Medium List 1 Accent 5" w:uiPriority="65"/>
+    <w:lsdException w:name="Medium List 2 Accent 5" w:uiPriority="66"/>
+    <w:lsdException w:name="Medium Grid 1 Accent 5" w:uiPriority="67"/>
+    <w:lsdException w:name="Medium Grid 2 Accent 5" w:uiPriority="68"/>
+    <w:lsdException w:name="Medium Grid 3 Accent 5" w:uiPriority="69"/>
+    <w:lsdException w:name="Dark List Accent 5" w:uiPriority="70"/>
+    <w:lsdException w:name="Colorful Shading Accent 5" w:uiPriority="71"/>
+    <w:lsdException w:name="Colorful List Accent 5" w:uiPriority="72"/>
+    <w:lsdException w:name="Colorful Grid Accent 5" w:uiPriority="73"/>
+    <w:lsdException w:name="Light Shading Accent 6" w:uiPriority="60"/>
+    <w:lsdException w:name="Light List Accent 6" w:uiPriority="61"/>
+    <w:lsdException w:name="Light Grid Accent 6" w:uiPriority="62"/>
+    <w:lsdException w:name="Medium Shading 1 Accent 6" w:uiPriority="63"/>
+    <w:lsdException w:name="Medium Shading 2 Accent 6" w:uiPriority="64"/>
+    <w:lsdException w:name="Medium List 1 Accent 6" w:uiPriority="65"/>
+    <w:lsdException w:name="Medium List 2 Accent 6" w:uiPriority="66"/>
+    <w:lsdException w:name="Medium Grid 1 Accent 6" w:uiPriority="67"/>
+    <w:lsdException w:name="Medium Grid 2 Accent 6" w:uiPriority="68"/>
+    <w:lsdException w:name="Medium Grid 3 Accent 6" w:uiPriority="69"/>
+    <w:lsdException w:name="Dark List Accent 6" w:uiPriority="70"/>
+    <w:lsdException w:name="Colorful Shading Accent 6" w:uiPriority="71"/>
+    <w:lsdException w:name="Colorful List Accent 6" w:uiPriority="72"/>
+    <w:lsdException w:name="Colorful Grid Accent 6" w:uiPriority="73"/>
+    <w:lsdException w:name="Subtle Emphasis" w:uiPriority="19" w:qFormat="1"/>
+    <w:lsdException w:name="Intense Emphasis" w:uiPriority="21" w:qFormat="1"/>
+    <w:lsdException w:name="Subtle Reference" w:uiPriority="31" w:qFormat="1"/>
+    <w:lsdException w:name="Intense Reference" w:uiPriority="32" w:qFormat="1"/>
+    <w:lsdException w:name="Book Title" w:uiPriority="33" w:qFormat="1"/>
+    <w:lsdException w:name="Bibliography" w:semiHidden="1" w:uiPriority="37" w:unhideWhenUsed="1"/>
+    <w:lsdException w:name="TOC Heading" w:semiHidden="1" w:uiPriority="39" w:unhideWhenUsed="1" w:qFormat="1"/>
+    <w:lsdException w:name="Plain Table 1" w:uiPriority="41"/>
+    <w:lsdException w:name="Plain Table 2" w:uiPriority="42"/>
+    <w:lsdException w:name="Plain Table 3" w:uiPriority="43"/>
+    <w:lsdException w:name="Plain Table 4" w:uiPriority="44"/>
+    <w:lsdException w:name="Plain Table 5" w:uiPriority="45"/>
+    <w:lsdException w:name="Grid Table Light" w:uiPriority="40"/>
+    <w:lsdException w:name="Grid Table 1 Light" w:uiPriority="46"/>
+    <w:lsdException w:name="Grid Table 2" w:uiPriority="47"/>
+    <w:lsdException w:name="Grid Table 3" w:uiPriority="48"/>
+    <w:lsdException w:name="Grid Table 4" w:uiPriority="49"/>
+    <w:lsdException w:name="Grid Table 5 Dark" w:uiPriority="50"/>
+    <w:lsdException w:name="Grid Table 6 Colorful" w:uiPriority="51"/>
+    <w:lsdException w:name="Grid Table 7 Colorful" w:uiPriority="52"/>
+    <w:lsdException w:name="Grid Table 1 Light Accent 1" w:uiPriority="46"/>
+    <w:lsdException w:name="Grid Table 2 Accent 1" w:uiPriority="47"/>
+    <w:lsdException w:name="Grid Table 3 Accent 1" w:uiPriority="48"/>
+    <w:lsdException w:name="Grid Table 4 Accent 1" w:uiPriority="49"/>
+    <w:lsdException w:name="Grid Table 5 Dark Accent 1" w:uiPriority="50"/>
+    <w:lsdException w:name="Grid Table 6 Colorful Accent 1" w:uiPriority="51"/>
+    <w:lsdException w:name="Grid Table 7 Colorful Accent 1" w:uiPriority="52"/>
+    <w:lsdException w:name="Grid Table 1 Light Accent 2" w:uiPriority="46"/>
+    <w:lsdException w:name="Grid Table 2 Accent 2" w:uiPriority="47"/>
+    <w:lsdException w:name="Grid Table 3 Accent 2" w:uiPriority="48"/>
+    <w:lsdException w:name="Grid Table 4 Accent 2" w:uiPriority="49"/>
+    <w:lsdException w:name="Grid Table 5 Dark Accent 2" w:uiPriority="50"/>
+    <w:lsdException w:name="Grid Table 6 Colorful Accent 2" w:uiPriority="51"/>
+    <w:lsdException w:name="Grid Table 7 Colorful Accent 2" w:uiPriority="52"/>
+    <w:lsdException w:name="Grid Table 1 Light Accent 3" w:uiPriority="46"/>
+    <w:lsdException w:name="Grid Table 2 Accent 3" w:uiPriority="47"/>
+    <w:lsdException w:name="Grid Table 3 Accent 3" w:uiPriority="48"/>
+    <w:lsdException w:name="Grid Table 4 Accent 3" w:uiPriority="49"/>
+    <w:lsdException w:name="Grid Table 5 Dark Accent 3" w:uiPriority="50"/>
+    <w:lsdException w:name="Grid Table 6 Colorful Accent 3" w:uiPriority="51"/>
+    <w:lsdException w:name="Grid Table 7 Colorful Accent 3" w:uiPriority="52"/>
+    <w:lsdException w:name="Grid Table 1 Light Accent 4" w:uiPriority="46"/>
+    <w:lsdException w:name="Grid Table 2 Accent 4" w:uiPriority="47"/>
+    <w:lsdException w:name="Grid Table 3 Accent 4" w:uiPriority="48"/>
+    <w:lsdException w:name="Grid Table 4 Accent 4" w:uiPriority="49"/>
+    <w:lsdException w:name="Grid Table 5 Dark Accent 4" w:uiPriority="50"/>
+    <w:lsdException w:name="Grid Table 6 Colorful Accent 4" w:uiPriority="51"/>
+    <w:lsdException w:name="Grid Table 7 Colorful Accent 4" w:uiPriority="52"/>
+    <w:lsdException w:name="Grid Table 1 Light Accent 5" w:uiPriority="46"/>
+    <w:lsdException w:name="Grid Table 2 Accent 5" w:uiPriority="47"/>
+    <w:lsdException w:name="Grid Table 3 Accent 5" w:uiPriority="48"/>
+    <w:lsdException w:name="Grid Table 4 Accent 5" w:uiPriority="49"/>
+    <w:lsdException w:name="Grid Table 5 Dark Accent 5" w:uiPriority="50"/>
+    <w:lsdException w:name="Grid Table 6 Colorful Accent 5" w:uiPriority="51"/>
+    <w:lsdException w:name="Grid Table 7 Colorful Accent 5" w:uiPriority="52"/>
+    <w:lsdException w:name="Grid Table 1 Light Accent 6" w:uiPriority="46"/>
+    <w:lsdException w:name="Grid Table 2 Accent 6" w:uiPriority="47"/>
+    <w:lsdException w:name="Grid Table 3 Accent 6" w:uiPriority="48"/>
+    <w:lsdException w:name="Grid Table 4 Accent 6" w:uiPriority="49"/>
+    <w:lsdException w:name="Grid Table 5 Dark Accent 6" w:uiPriority="50"/>
+    <w:lsdException w:name="Grid Table 6 Colorful Accent 6" w:uiPriority="51"/>
+    <w:lsdException w:name="Grid Table 7 Colorful Accent 6" w:uiPriority="52"/>
+    <w:lsdException w:name="List Table 1 Light" w:uiPriority="46"/>
+    <w:lsdException w:name="List Table 2" w:uiPriority="47"/>
+    <w:lsdException w:name="List Table 3" w:uiPriority="48"/>
+    <w:lsdException w:name="List Table 4" w:uiPriority="49"/>
+    <w:lsdException w:name="List Table 5 Dark" w:uiPriority="50"/>
+    <w:lsdException w:name="List Table 6 Colorful" w:uiPriority="51"/>
+    <w:lsdException w:name="List Table 7 Colorful" w:uiPriority="52"/>
+    <w:lsdException w:name="List Table 1 Light Accent 1" w:uiPriority="46"/>
+    <w:lsdException w:name="List Table 2 Accent 1" w:uiPriority="47"/>
+    <w:lsdException w:name="List Table 3 Accent 1" w:uiPriority="48"/>
+    <w:lsdException w:name="List Table 4 Accent 1" w:uiPriority="49"/>
+    <w:lsdException w:name="List Table 5 Dark Accent 1" w:uiPriority="50"/>
+    <w:lsdException w:name="List Table 6 Colorful Accent 1" w:uiPriority="51"/>
+    <w:lsdException w:name="List Table 7 Colorful Accent 1" w:uiPriority="52"/>
+    <w:lsdException w:name="List Table 1 Light Accent 2" w:uiPriority="46"/>
+    <w:lsdException w:name="List Table 2 Accent 2" w:uiPriority="47"/>
+    <w:lsdException w:name="List Table 3 Accent 2" w:uiPriority="48"/>
+    <w:lsdException w:name="List Table 4 Accent 2" w:uiPriority="49"/>
+    <w:lsdException w:name="List Table 5 Dark Accent 2" w:uiPriority="50"/>
+    <w:lsdException w:name="List Table 6 Colorful Accent 2" w:uiPriority="51"/>
+    <w:lsdException w:name="List Table 7 Colorful Accent 2" w:uiPriority="52"/>
+    <w:lsdException w:name="List Table 1 Light Accent 3" w:uiPriority="46"/>
+    <w:lsdException w:name="List Table 2 Accent 3" w:uiPriority="47"/>
+    <w:lsdException w:name="List Table 3 Accent 3" w:uiPriority="48"/>
+    <w:lsdException w:name="List Table 4 Accent 3" w:uiPriority="49"/>
+    <w:lsdException w:name="List Table 5 Dark Accent 3" w:uiPriority="50"/>
+    <w:lsdException w:name="List Table 6 Colorful Accent 3" w:uiPriority="51"/>
+    <w:lsdException w:name="List Table 7 Colorful Accent 3" w:uiPriority="52"/>
+    <w:lsdException w:name="List Table 1 Light Accent 4" w:uiPriority="46"/>
+    <w:lsdException w:name="List Table 2 Accent 4" w:uiPriority="47"/>
+    <w:lsdException w:name="List Table 3 Accent 4" w:uiPriority="48"/>
+    <w:lsdException w:name="List Table 4 Accent 4" w:uiPriority="49"/>
+    <w:lsdException w:name="List Table 5 Dark Accent 4" w:uiPriority="50"/>
+    <w:lsdException w:name="List Table 6 Colorful Accent 4" w:uiPriority="51"/>
+    <w:lsdException w:name="List Table 7 Colorful Accent 4" w:uiPriority="52"/>
+    <w:lsdException w:name="List Table 1 Light Accent 5" w:uiPriority="46"/>
+    <w:lsdException w:name="List Table 2 Accent 5" w:uiPriority="47"/>
+    <w:lsdException w:name="List Table 3 Accent 5" w:uiPriority="48"/>
+    <w:lsdException w:name="List Table 4 Accent 5" w:uiPriority="49"/>
+    <w:lsdException w:name="List Table 5 Dark Accent 5" w:uiPriority="50"/>
+    <w:lsdException w:name="List Table 6 Colorful Accent 5" w:uiPriority="51"/>
+    <w:lsdException w:name="List Table 7 Colorful Accent 5" w:uiPriority="52"/>
+    <w:lsdException w:name="List Table 1 Light Accent 6" w:uiPriority="46"/>
+    <w:lsdException w:name="List Table 2 Accent 6" w:uiPriority="47"/>
+    <w:lsdException w:name="List Table 3 Accent 6" w:uiPriority="48"/>
+    <w:lsdException w:name="List Table 4 Accent 6" w:uiPriority="49"/>
+    <w:lsdException w:name="List Table 5 Dark Accent 6" w:uiPriority="50"/>
+    <w:lsdException w:name="List Table 6 Colorful Accent 6" w:uiPriority="51"/>
+    <w:lsdException w:name="List Table 7 Colorful Accent 6" w:uiPriority="52"/>
+  </w:latentStyles>
+  <w:style w:type="paragraph" w:default="1" w:styleId="Normal">
+    <w:name w:val="Normal"/>
   </w:style>
   <w:style w:type="paragraph" w:styleId="Heading1">
     <w:name w:val="heading 1"/>
     <w:basedOn w:val="Normal"/>
     <w:next w:val="Normal"/>
     <w:pPr>
-      <w:keepNext w:val="1"/>
-      <w:keepLines w:val="1"/>
-      <w:spacing w:after="120" w:before="480" w:lineRule="auto"/>
+      <w:keepNext/>
+      <w:keepLines/>
+      <w:spacing w:before="480" w:after="120"/>
+      <w:outlineLvl w:val="0"/>
     </w:pPr>
     <w:rPr>
-      <w:b w:val="1"/>
+      <w:b/>
       <w:sz w:val="48"/>
       <w:szCs w:val="48"/>
     </w:rPr>
@@ -618,12 +1520,13 @@
     <w:basedOn w:val="Normal"/>
     <w:next w:val="Normal"/>
     <w:pPr>
-      <w:keepNext w:val="1"/>
-      <w:keepLines w:val="1"/>
-      <w:spacing w:after="80" w:before="360" w:lineRule="auto"/>
+      <w:keepNext/>
+      <w:keepLines/>
+      <w:spacing w:before="360" w:after="80"/>
+      <w:outlineLvl w:val="1"/>
     </w:pPr>
     <w:rPr>
-      <w:b w:val="1"/>
+      <w:b/>
       <w:sz w:val="36"/>
       <w:szCs w:val="36"/>
     </w:rPr>
@@ -633,12 +1536,13 @@
     <w:basedOn w:val="Normal"/>
     <w:next w:val="Normal"/>
     <w:pPr>
-      <w:keepNext w:val="1"/>
-      <w:keepLines w:val="1"/>
-      <w:spacing w:after="80" w:before="280" w:lineRule="auto"/>
+      <w:keepNext/>
+      <w:keepLines/>
+      <w:spacing w:before="280" w:after="80"/>
+      <w:outlineLvl w:val="2"/>
     </w:pPr>
     <w:rPr>
-      <w:b w:val="1"/>
+      <w:b/>
       <w:sz w:val="28"/>
       <w:szCs w:val="28"/>
     </w:rPr>
@@ -648,12 +1552,13 @@
     <w:basedOn w:val="Normal"/>
     <w:next w:val="Normal"/>
     <w:pPr>
-      <w:keepNext w:val="1"/>
-      <w:keepLines w:val="1"/>
-      <w:spacing w:after="40" w:before="240" w:lineRule="auto"/>
+      <w:keepNext/>
+      <w:keepLines/>
+      <w:spacing w:before="240" w:after="40"/>
+      <w:outlineLvl w:val="3"/>
     </w:pPr>
     <w:rPr>
-      <w:b w:val="1"/>
+      <w:b/>
       <w:sz w:val="24"/>
       <w:szCs w:val="24"/>
     </w:rPr>
@@ -663,14 +1568,13 @@
     <w:basedOn w:val="Normal"/>
     <w:next w:val="Normal"/>
     <w:pPr>
-      <w:keepNext w:val="1"/>
-      <w:keepLines w:val="1"/>
-      <w:spacing w:after="40" w:before="220" w:lineRule="auto"/>
+      <w:keepNext/>
+      <w:keepLines/>
+      <w:spacing w:before="220" w:after="40"/>
+      <w:outlineLvl w:val="4"/>
     </w:pPr>
     <w:rPr>
-      <w:b w:val="1"/>
-      <w:sz w:val="22"/>
-      <w:szCs w:val="22"/>
+      <w:b/>
     </w:rPr>
   </w:style>
   <w:style w:type="paragraph" w:styleId="Heading6">
@@ -678,27 +1582,55 @@
     <w:basedOn w:val="Normal"/>
     <w:next w:val="Normal"/>
     <w:pPr>
-      <w:keepNext w:val="1"/>
-      <w:keepLines w:val="1"/>
-      <w:spacing w:after="40" w:before="200" w:lineRule="auto"/>
+      <w:keepNext/>
+      <w:keepLines/>
+      <w:spacing w:before="200" w:after="40"/>
+      <w:outlineLvl w:val="5"/>
     </w:pPr>
     <w:rPr>
-      <w:b w:val="1"/>
+      <w:b/>
       <w:sz w:val="20"/>
       <w:szCs w:val="20"/>
     </w:rPr>
+  </w:style>
+  <w:style w:type="character" w:default="1" w:styleId="DefaultParagraphFont">
+    <w:name w:val="Default Paragraph Font"/>
+    <w:uiPriority w:val="1"/>
+    <w:semiHidden/>
+    <w:unhideWhenUsed/>
+  </w:style>
+  <w:style w:type="table" w:default="1" w:styleId="TableNormal">
+    <w:name w:val="Normal Table"/>
+    <w:uiPriority w:val="99"/>
+    <w:semiHidden/>
+    <w:unhideWhenUsed/>
+    <w:tblPr>
+      <w:tblInd w:w="0" w:type="dxa"/>
+      <w:tblCellMar>
+        <w:top w:w="0" w:type="dxa"/>
+        <w:left w:w="108" w:type="dxa"/>
+        <w:bottom w:w="0" w:type="dxa"/>
+        <w:right w:w="108" w:type="dxa"/>
+      </w:tblCellMar>
+    </w:tblPr>
+  </w:style>
+  <w:style w:type="numbering" w:default="1" w:styleId="NoList">
+    <w:name w:val="No List"/>
+    <w:uiPriority w:val="99"/>
+    <w:semiHidden/>
+    <w:unhideWhenUsed/>
   </w:style>
   <w:style w:type="paragraph" w:styleId="Title">
     <w:name w:val="Title"/>
     <w:basedOn w:val="Normal"/>
     <w:next w:val="Normal"/>
     <w:pPr>
-      <w:keepNext w:val="1"/>
-      <w:keepLines w:val="1"/>
-      <w:spacing w:after="120" w:before="480" w:lineRule="auto"/>
+      <w:keepNext/>
+      <w:keepLines/>
+      <w:spacing w:before="480" w:after="120"/>
     </w:pPr>
     <w:rPr>
-      <w:b w:val="1"/>
+      <w:b/>
       <w:sz w:val="72"/>
       <w:szCs w:val="72"/>
     </w:rPr>
@@ -708,16 +1640,27 @@
     <w:basedOn w:val="Normal"/>
     <w:next w:val="Normal"/>
     <w:pPr>
-      <w:keepNext w:val="1"/>
-      <w:keepLines w:val="1"/>
-      <w:spacing w:after="80" w:before="360" w:lineRule="auto"/>
+      <w:keepNext/>
+      <w:keepLines/>
+      <w:spacing w:before="360" w:after="80"/>
     </w:pPr>
     <w:rPr>
-      <w:rFonts w:ascii="Georgia" w:cs="Georgia" w:eastAsia="Georgia" w:hAnsi="Georgia"/>
-      <w:i w:val="1"/>
+      <w:rFonts w:ascii="Georgia" w:eastAsia="Georgia" w:hAnsi="Georgia" w:cs="Georgia"/>
+      <w:i/>
       <w:color w:val="666666"/>
       <w:sz w:val="48"/>
       <w:szCs w:val="48"/>
+    </w:rPr>
+  </w:style>
+  <w:style w:type="character" w:styleId="Hyperlink">
+    <w:name w:val="Hyperlink"/>
+    <w:basedOn w:val="DefaultParagraphFont"/>
+    <w:uiPriority w:val="99"/>
+    <w:unhideWhenUsed/>
+    <w:rsid w:val="00CD68DB"/>
+    <w:rPr>
+      <w:color w:val="0000FF" w:themeColor="hyperlink"/>
+      <w:u w:val="single"/>
     </w:rPr>
   </w:style>
 </w:styles>
